--- a/Data Dictionary.docx
+++ b/Data Dictionary.docx
@@ -12,10 +12,10 @@
       <w:tblGrid>
         <w:gridCol w:w="1696"/>
         <w:gridCol w:w="1701"/>
-        <w:gridCol w:w="1560"/>
-        <w:gridCol w:w="850"/>
+        <w:gridCol w:w="1843"/>
+        <w:gridCol w:w="851"/>
         <w:gridCol w:w="567"/>
-        <w:gridCol w:w="1559"/>
+        <w:gridCol w:w="1275"/>
         <w:gridCol w:w="2977"/>
         <w:gridCol w:w="3480"/>
       </w:tblGrid>
@@ -64,7 +64,7 @@
         </w:tc>
         <w:tc>
           <w:tcPr>
-            <w:tcW w:w="1560" w:type="dxa"/>
+            <w:tcW w:w="1843" w:type="dxa"/>
           </w:tcPr>
           <w:p>
             <w:pPr>
@@ -85,7 +85,7 @@
         </w:tc>
         <w:tc>
           <w:tcPr>
-            <w:tcW w:w="850" w:type="dxa"/>
+            <w:tcW w:w="851" w:type="dxa"/>
           </w:tcPr>
           <w:p>
             <w:pPr>
@@ -127,7 +127,7 @@
         </w:tc>
         <w:tc>
           <w:tcPr>
-            <w:tcW w:w="1559" w:type="dxa"/>
+            <w:tcW w:w="1275" w:type="dxa"/>
           </w:tcPr>
           <w:p>
             <w:pPr>
@@ -233,7 +233,7 @@
         </w:tc>
         <w:tc>
           <w:tcPr>
-            <w:tcW w:w="1560" w:type="dxa"/>
+            <w:tcW w:w="1843" w:type="dxa"/>
           </w:tcPr>
           <w:p>
             <w:r>
@@ -243,7 +243,7 @@
         </w:tc>
         <w:tc>
           <w:tcPr>
-            <w:tcW w:w="850" w:type="dxa"/>
+            <w:tcW w:w="851" w:type="dxa"/>
           </w:tcPr>
           <w:p/>
         </w:tc>
@@ -269,7 +269,7 @@
         </w:tc>
         <w:tc>
           <w:tcPr>
-            <w:tcW w:w="1559" w:type="dxa"/>
+            <w:tcW w:w="1275" w:type="dxa"/>
           </w:tcPr>
           <w:p/>
         </w:tc>
@@ -284,12 +284,6 @@
                 <w:bCs/>
               </w:rPr>
             </w:pPr>
-            <w:r>
-              <w:t>Numeric reference number</w:t>
-            </w:r>
-            <w:r>
-              <w:t>.</w:t>
-            </w:r>
           </w:p>
         </w:tc>
         <w:tc>
@@ -323,7 +317,7 @@
         </w:tc>
         <w:tc>
           <w:tcPr>
-            <w:tcW w:w="1560" w:type="dxa"/>
+            <w:tcW w:w="1843" w:type="dxa"/>
           </w:tcPr>
           <w:p>
             <w:r>
@@ -333,7 +327,7 @@
         </w:tc>
         <w:tc>
           <w:tcPr>
-            <w:tcW w:w="850" w:type="dxa"/>
+            <w:tcW w:w="851" w:type="dxa"/>
           </w:tcPr>
           <w:p>
             <w:r>
@@ -349,7 +343,7 @@
         </w:tc>
         <w:tc>
           <w:tcPr>
-            <w:tcW w:w="1559" w:type="dxa"/>
+            <w:tcW w:w="1275" w:type="dxa"/>
           </w:tcPr>
           <w:p/>
         </w:tc>
@@ -426,7 +420,7 @@
         </w:tc>
         <w:tc>
           <w:tcPr>
-            <w:tcW w:w="1560" w:type="dxa"/>
+            <w:tcW w:w="1843" w:type="dxa"/>
           </w:tcPr>
           <w:p>
             <w:r>
@@ -436,7 +430,7 @@
         </w:tc>
         <w:tc>
           <w:tcPr>
-            <w:tcW w:w="850" w:type="dxa"/>
+            <w:tcW w:w="851" w:type="dxa"/>
           </w:tcPr>
           <w:p/>
         </w:tc>
@@ -462,7 +456,7 @@
         </w:tc>
         <w:tc>
           <w:tcPr>
-            <w:tcW w:w="1559" w:type="dxa"/>
+            <w:tcW w:w="1275" w:type="dxa"/>
           </w:tcPr>
           <w:p/>
         </w:tc>
@@ -477,9 +471,6 @@
                 <w:bCs/>
               </w:rPr>
             </w:pPr>
-            <w:r>
-              <w:t>Numeric reference number.</w:t>
-            </w:r>
           </w:p>
         </w:tc>
         <w:tc>
@@ -513,7 +504,7 @@
         </w:tc>
         <w:tc>
           <w:tcPr>
-            <w:tcW w:w="1560" w:type="dxa"/>
+            <w:tcW w:w="1843" w:type="dxa"/>
           </w:tcPr>
           <w:p>
             <w:r>
@@ -523,7 +514,7 @@
         </w:tc>
         <w:tc>
           <w:tcPr>
-            <w:tcW w:w="850" w:type="dxa"/>
+            <w:tcW w:w="851" w:type="dxa"/>
           </w:tcPr>
           <w:p>
             <w:r>
@@ -539,7 +530,7 @@
         </w:tc>
         <w:tc>
           <w:tcPr>
-            <w:tcW w:w="1559" w:type="dxa"/>
+            <w:tcW w:w="1275" w:type="dxa"/>
           </w:tcPr>
           <w:p/>
         </w:tc>
@@ -580,7 +571,7 @@
         </w:tc>
         <w:tc>
           <w:tcPr>
-            <w:tcW w:w="1560" w:type="dxa"/>
+            <w:tcW w:w="1843" w:type="dxa"/>
           </w:tcPr>
           <w:p>
             <w:r>
@@ -590,7 +581,7 @@
         </w:tc>
         <w:tc>
           <w:tcPr>
-            <w:tcW w:w="850" w:type="dxa"/>
+            <w:tcW w:w="851" w:type="dxa"/>
           </w:tcPr>
           <w:p>
             <w:r>
@@ -606,7 +597,7 @@
         </w:tc>
         <w:tc>
           <w:tcPr>
-            <w:tcW w:w="1559" w:type="dxa"/>
+            <w:tcW w:w="1275" w:type="dxa"/>
           </w:tcPr>
           <w:p/>
         </w:tc>
@@ -647,7 +638,7 @@
         </w:tc>
         <w:tc>
           <w:tcPr>
-            <w:tcW w:w="1560" w:type="dxa"/>
+            <w:tcW w:w="1843" w:type="dxa"/>
           </w:tcPr>
           <w:p>
             <w:r>
@@ -657,7 +648,7 @@
         </w:tc>
         <w:tc>
           <w:tcPr>
-            <w:tcW w:w="850" w:type="dxa"/>
+            <w:tcW w:w="851" w:type="dxa"/>
           </w:tcPr>
           <w:p/>
         </w:tc>
@@ -673,7 +664,7 @@
         </w:tc>
         <w:tc>
           <w:tcPr>
-            <w:tcW w:w="1559" w:type="dxa"/>
+            <w:tcW w:w="1275" w:type="dxa"/>
           </w:tcPr>
           <w:p>
             <w:pPr>
@@ -695,13 +686,21 @@
           <w:tcPr>
             <w:tcW w:w="2977" w:type="dxa"/>
           </w:tcPr>
-          <w:p/>
+          <w:p>
+            <w:r>
+              <w:t>Lookup</w:t>
+            </w:r>
+          </w:p>
         </w:tc>
         <w:tc>
           <w:tcPr>
             <w:tcW w:w="3480" w:type="dxa"/>
           </w:tcPr>
-          <w:p/>
+          <w:p>
+            <w:r>
+              <w:t>Department the surgeon works at.</w:t>
+            </w:r>
+          </w:p>
         </w:tc>
       </w:tr>
       <w:tr>
@@ -731,7 +730,7 @@
                 <w:b/>
                 <w:bCs/>
               </w:rPr>
-              <w:t>ReferrerType</w:t>
+              <w:t>Referrer</w:t>
             </w:r>
           </w:p>
         </w:tc>
@@ -751,23 +750,23 @@
                 <w:b/>
                 <w:bCs/>
               </w:rPr>
-              <w:t>refTypeID</w:t>
-            </w:r>
-          </w:p>
-        </w:tc>
-        <w:tc>
-          <w:tcPr>
-            <w:tcW w:w="1560" w:type="dxa"/>
-          </w:tcPr>
-          <w:p>
-            <w:r>
-              <w:t>TINYINT</w:t>
-            </w:r>
-          </w:p>
-        </w:tc>
-        <w:tc>
-          <w:tcPr>
-            <w:tcW w:w="850" w:type="dxa"/>
+              <w:t>refID</w:t>
+            </w:r>
+          </w:p>
+        </w:tc>
+        <w:tc>
+          <w:tcPr>
+            <w:tcW w:w="1843" w:type="dxa"/>
+          </w:tcPr>
+          <w:p>
+            <w:r>
+              <w:t>SMALLINT</w:t>
+            </w:r>
+          </w:p>
+        </w:tc>
+        <w:tc>
+          <w:tcPr>
+            <w:tcW w:w="851" w:type="dxa"/>
           </w:tcPr>
           <w:p/>
         </w:tc>
@@ -793,7 +792,7 @@
         </w:tc>
         <w:tc>
           <w:tcPr>
-            <w:tcW w:w="1559" w:type="dxa"/>
+            <w:tcW w:w="1275" w:type="dxa"/>
           </w:tcPr>
           <w:p/>
         </w:tc>
@@ -801,17 +800,7 @@
           <w:tcPr>
             <w:tcW w:w="2977" w:type="dxa"/>
           </w:tcPr>
-          <w:p>
-            <w:pPr>
-              <w:rPr>
-                <w:b/>
-                <w:bCs/>
-              </w:rPr>
-            </w:pPr>
-            <w:r>
-              <w:t>Numeric reference number.</w:t>
-            </w:r>
-          </w:p>
+          <w:p/>
         </w:tc>
         <w:tc>
           <w:tcPr>
@@ -819,13 +808,7 @@
           </w:tcPr>
           <w:p>
             <w:r>
-              <w:t>Unique referrer type ID</w:t>
-            </w:r>
-            <w:r>
-              <w:t xml:space="preserve"> number</w:t>
-            </w:r>
-            <w:r>
-              <w:t>.</w:t>
+              <w:t>Unique referrer ID.</w:t>
             </w:r>
           </w:p>
         </w:tc>
@@ -844,13 +827,147 @@
           </w:tcPr>
           <w:p>
             <w:r>
+              <w:t>refFirstName</w:t>
+            </w:r>
+          </w:p>
+        </w:tc>
+        <w:tc>
+          <w:tcPr>
+            <w:tcW w:w="1843" w:type="dxa"/>
+          </w:tcPr>
+          <w:p>
+            <w:r>
+              <w:t>VARCHAR</w:t>
+            </w:r>
+          </w:p>
+        </w:tc>
+        <w:tc>
+          <w:tcPr>
+            <w:tcW w:w="851" w:type="dxa"/>
+          </w:tcPr>
+          <w:p>
+            <w:r>
+              <w:t>30</w:t>
+            </w:r>
+          </w:p>
+        </w:tc>
+        <w:tc>
+          <w:tcPr>
+            <w:tcW w:w="567" w:type="dxa"/>
+          </w:tcPr>
+          <w:p/>
+        </w:tc>
+        <w:tc>
+          <w:tcPr>
+            <w:tcW w:w="1275" w:type="dxa"/>
+          </w:tcPr>
+          <w:p/>
+        </w:tc>
+        <w:tc>
+          <w:tcPr>
+            <w:tcW w:w="2977" w:type="dxa"/>
+          </w:tcPr>
+          <w:p/>
+        </w:tc>
+        <w:tc>
+          <w:tcPr>
+            <w:tcW w:w="3480" w:type="dxa"/>
+          </w:tcPr>
+          <w:p>
+            <w:r>
+              <w:t>Referrer first name.</w:t>
+            </w:r>
+          </w:p>
+        </w:tc>
+      </w:tr>
+      <w:tr>
+        <w:tc>
+          <w:tcPr>
+            <w:tcW w:w="1696" w:type="dxa"/>
+            <w:vMerge/>
+          </w:tcPr>
+          <w:p/>
+        </w:tc>
+        <w:tc>
+          <w:tcPr>
+            <w:tcW w:w="1701" w:type="dxa"/>
+          </w:tcPr>
+          <w:p>
+            <w:r>
+              <w:t>refLastName</w:t>
+            </w:r>
+          </w:p>
+        </w:tc>
+        <w:tc>
+          <w:tcPr>
+            <w:tcW w:w="1843" w:type="dxa"/>
+          </w:tcPr>
+          <w:p>
+            <w:r>
+              <w:t>VARCHAR</w:t>
+            </w:r>
+          </w:p>
+        </w:tc>
+        <w:tc>
+          <w:tcPr>
+            <w:tcW w:w="851" w:type="dxa"/>
+          </w:tcPr>
+          <w:p>
+            <w:r>
+              <w:t>35</w:t>
+            </w:r>
+          </w:p>
+        </w:tc>
+        <w:tc>
+          <w:tcPr>
+            <w:tcW w:w="567" w:type="dxa"/>
+          </w:tcPr>
+          <w:p/>
+        </w:tc>
+        <w:tc>
+          <w:tcPr>
+            <w:tcW w:w="1275" w:type="dxa"/>
+          </w:tcPr>
+          <w:p/>
+        </w:tc>
+        <w:tc>
+          <w:tcPr>
+            <w:tcW w:w="2977" w:type="dxa"/>
+          </w:tcPr>
+          <w:p/>
+        </w:tc>
+        <w:tc>
+          <w:tcPr>
+            <w:tcW w:w="3480" w:type="dxa"/>
+          </w:tcPr>
+          <w:p>
+            <w:r>
+              <w:t>Referrer last name.</w:t>
+            </w:r>
+          </w:p>
+        </w:tc>
+      </w:tr>
+      <w:tr>
+        <w:tc>
+          <w:tcPr>
+            <w:tcW w:w="1696" w:type="dxa"/>
+            <w:vMerge/>
+          </w:tcPr>
+          <w:p/>
+        </w:tc>
+        <w:tc>
+          <w:tcPr>
+            <w:tcW w:w="1701" w:type="dxa"/>
+          </w:tcPr>
+          <w:p>
+            <w:r>
               <w:t>refType</w:t>
             </w:r>
           </w:p>
         </w:tc>
         <w:tc>
           <w:tcPr>
-            <w:tcW w:w="1560" w:type="dxa"/>
+            <w:tcW w:w="1843" w:type="dxa"/>
           </w:tcPr>
           <w:p>
             <w:r>
@@ -860,7 +977,7 @@
         </w:tc>
         <w:tc>
           <w:tcPr>
-            <w:tcW w:w="850" w:type="dxa"/>
+            <w:tcW w:w="851" w:type="dxa"/>
           </w:tcPr>
           <w:p>
             <w:r>
@@ -876,15 +993,29 @@
         </w:tc>
         <w:tc>
           <w:tcPr>
-            <w:tcW w:w="1559" w:type="dxa"/>
-          </w:tcPr>
-          <w:p/>
+            <w:tcW w:w="1275" w:type="dxa"/>
+          </w:tcPr>
+          <w:p>
+            <w:pPr>
+              <w:rPr>
+                <w:b/>
+                <w:bCs/>
+              </w:rPr>
+            </w:pPr>
+          </w:p>
         </w:tc>
         <w:tc>
           <w:tcPr>
             <w:tcW w:w="2977" w:type="dxa"/>
           </w:tcPr>
-          <w:p/>
+          <w:p>
+            <w:r>
+              <w:t>GP, Internal, Private</w:t>
+            </w:r>
+            <w:r>
+              <w:t xml:space="preserve"> or Other Hospital</w:t>
+            </w:r>
+          </w:p>
         </w:tc>
         <w:tc>
           <w:tcPr>
@@ -892,7 +1023,7 @@
           </w:tcPr>
           <w:p>
             <w:r>
-              <w:t>Referrer type name.</w:t>
+              <w:t>Referrer type.</w:t>
             </w:r>
           </w:p>
         </w:tc>
@@ -924,7 +1055,7 @@
                 <w:b/>
                 <w:bCs/>
               </w:rPr>
-              <w:t>Referrer</w:t>
+              <w:t>Patient</w:t>
             </w:r>
           </w:p>
         </w:tc>
@@ -944,25 +1075,29 @@
                 <w:b/>
                 <w:bCs/>
               </w:rPr>
-              <w:t>refID</w:t>
-            </w:r>
-          </w:p>
-        </w:tc>
-        <w:tc>
-          <w:tcPr>
-            <w:tcW w:w="1560" w:type="dxa"/>
-          </w:tcPr>
-          <w:p>
-            <w:r>
-              <w:t>SMALLINT</w:t>
-            </w:r>
-          </w:p>
-        </w:tc>
-        <w:tc>
-          <w:tcPr>
-            <w:tcW w:w="850" w:type="dxa"/>
-          </w:tcPr>
-          <w:p/>
+              <w:t>patNHI</w:t>
+            </w:r>
+          </w:p>
+        </w:tc>
+        <w:tc>
+          <w:tcPr>
+            <w:tcW w:w="1843" w:type="dxa"/>
+          </w:tcPr>
+          <w:p>
+            <w:r>
+              <w:t>VARCHAR</w:t>
+            </w:r>
+          </w:p>
+        </w:tc>
+        <w:tc>
+          <w:tcPr>
+            <w:tcW w:w="851" w:type="dxa"/>
+          </w:tcPr>
+          <w:p>
+            <w:r>
+              <w:t>7</w:t>
+            </w:r>
+          </w:p>
         </w:tc>
         <w:tc>
           <w:tcPr>
@@ -986,7 +1121,7 @@
         </w:tc>
         <w:tc>
           <w:tcPr>
-            <w:tcW w:w="1559" w:type="dxa"/>
+            <w:tcW w:w="1275" w:type="dxa"/>
           </w:tcPr>
           <w:p/>
         </w:tc>
@@ -994,11 +1129,7 @@
           <w:tcPr>
             <w:tcW w:w="2977" w:type="dxa"/>
           </w:tcPr>
-          <w:p>
-            <w:r>
-              <w:t>Numeric reference number.</w:t>
-            </w:r>
-          </w:p>
+          <w:p/>
         </w:tc>
         <w:tc>
           <w:tcPr>
@@ -1006,7 +1137,7 @@
           </w:tcPr>
           <w:p>
             <w:r>
-              <w:t>Unique referrer ID.</w:t>
+              <w:t>Personal NHI Identifier.</w:t>
             </w:r>
           </w:p>
         </w:tc>
@@ -1025,13 +1156,13 @@
           </w:tcPr>
           <w:p>
             <w:r>
-              <w:t>refFirstName</w:t>
-            </w:r>
-          </w:p>
-        </w:tc>
-        <w:tc>
-          <w:tcPr>
-            <w:tcW w:w="1560" w:type="dxa"/>
+              <w:t>patFirstName</w:t>
+            </w:r>
+          </w:p>
+        </w:tc>
+        <w:tc>
+          <w:tcPr>
+            <w:tcW w:w="1843" w:type="dxa"/>
           </w:tcPr>
           <w:p>
             <w:r>
@@ -1041,7 +1172,7 @@
         </w:tc>
         <w:tc>
           <w:tcPr>
-            <w:tcW w:w="850" w:type="dxa"/>
+            <w:tcW w:w="851" w:type="dxa"/>
           </w:tcPr>
           <w:p>
             <w:r>
@@ -1057,7 +1188,7 @@
         </w:tc>
         <w:tc>
           <w:tcPr>
-            <w:tcW w:w="1559" w:type="dxa"/>
+            <w:tcW w:w="1275" w:type="dxa"/>
           </w:tcPr>
           <w:p/>
         </w:tc>
@@ -1073,7 +1204,7 @@
           </w:tcPr>
           <w:p>
             <w:r>
-              <w:t>Referrer first name.</w:t>
+              <w:t>Patient first name.</w:t>
             </w:r>
           </w:p>
         </w:tc>
@@ -1092,13 +1223,13 @@
           </w:tcPr>
           <w:p>
             <w:r>
-              <w:t>refLastName</w:t>
-            </w:r>
-          </w:p>
-        </w:tc>
-        <w:tc>
-          <w:tcPr>
-            <w:tcW w:w="1560" w:type="dxa"/>
+              <w:t>patLastname</w:t>
+            </w:r>
+          </w:p>
+        </w:tc>
+        <w:tc>
+          <w:tcPr>
+            <w:tcW w:w="1843" w:type="dxa"/>
           </w:tcPr>
           <w:p>
             <w:r>
@@ -1108,7 +1239,7 @@
         </w:tc>
         <w:tc>
           <w:tcPr>
-            <w:tcW w:w="850" w:type="dxa"/>
+            <w:tcW w:w="851" w:type="dxa"/>
           </w:tcPr>
           <w:p>
             <w:r>
@@ -1124,7 +1255,7 @@
         </w:tc>
         <w:tc>
           <w:tcPr>
-            <w:tcW w:w="1559" w:type="dxa"/>
+            <w:tcW w:w="1275" w:type="dxa"/>
           </w:tcPr>
           <w:p/>
         </w:tc>
@@ -1140,7 +1271,7 @@
           </w:tcPr>
           <w:p>
             <w:r>
-              <w:t>Referrer last name.</w:t>
+              <w:t>Patient last name.</w:t>
             </w:r>
           </w:p>
         </w:tc>
@@ -1159,23 +1290,23 @@
           </w:tcPr>
           <w:p>
             <w:r>
-              <w:t>refTypeID</w:t>
-            </w:r>
-          </w:p>
-        </w:tc>
-        <w:tc>
-          <w:tcPr>
-            <w:tcW w:w="1560" w:type="dxa"/>
-          </w:tcPr>
-          <w:p>
-            <w:r>
-              <w:t>TINYINT</w:t>
-            </w:r>
-          </w:p>
-        </w:tc>
-        <w:tc>
-          <w:tcPr>
-            <w:tcW w:w="850" w:type="dxa"/>
+              <w:t>patDOB</w:t>
+            </w:r>
+          </w:p>
+        </w:tc>
+        <w:tc>
+          <w:tcPr>
+            <w:tcW w:w="1843" w:type="dxa"/>
+          </w:tcPr>
+          <w:p>
+            <w:r>
+              <w:t>DATE</w:t>
+            </w:r>
+          </w:p>
+        </w:tc>
+        <w:tc>
+          <w:tcPr>
+            <w:tcW w:w="851" w:type="dxa"/>
           </w:tcPr>
           <w:p/>
         </w:tc>
@@ -1183,31 +1314,13 @@
           <w:tcPr>
             <w:tcW w:w="567" w:type="dxa"/>
           </w:tcPr>
-          <w:p>
-            <w:r>
-              <w:t>FK</w:t>
-            </w:r>
-          </w:p>
-        </w:tc>
-        <w:tc>
-          <w:tcPr>
-            <w:tcW w:w="1559" w:type="dxa"/>
-          </w:tcPr>
-          <w:p>
-            <w:pPr>
-              <w:rPr>
-                <w:b/>
-                <w:bCs/>
-              </w:rPr>
-            </w:pPr>
-            <w:r>
-              <w:rPr>
-                <w:b/>
-                <w:bCs/>
-              </w:rPr>
-              <w:t>ReferrerType</w:t>
-            </w:r>
-          </w:p>
+          <w:p/>
+        </w:tc>
+        <w:tc>
+          <w:tcPr>
+            <w:tcW w:w="1275" w:type="dxa"/>
+          </w:tcPr>
+          <w:p/>
         </w:tc>
         <w:tc>
           <w:tcPr>
@@ -1219,7 +1332,94 @@
           <w:tcPr>
             <w:tcW w:w="3480" w:type="dxa"/>
           </w:tcPr>
-          <w:p/>
+          <w:p>
+            <w:r>
+              <w:t>Patient day of birth.</w:t>
+            </w:r>
+          </w:p>
+        </w:tc>
+      </w:tr>
+      <w:tr>
+        <w:tc>
+          <w:tcPr>
+            <w:tcW w:w="1696" w:type="dxa"/>
+            <w:vMerge/>
+          </w:tcPr>
+          <w:p/>
+        </w:tc>
+        <w:tc>
+          <w:tcPr>
+            <w:tcW w:w="1701" w:type="dxa"/>
+          </w:tcPr>
+          <w:p>
+            <w:r>
+              <w:t>patGender</w:t>
+            </w:r>
+          </w:p>
+        </w:tc>
+        <w:tc>
+          <w:tcPr>
+            <w:tcW w:w="1843" w:type="dxa"/>
+          </w:tcPr>
+          <w:p>
+            <w:r>
+              <w:t>VARCHAR</w:t>
+            </w:r>
+          </w:p>
+        </w:tc>
+        <w:tc>
+          <w:tcPr>
+            <w:tcW w:w="851" w:type="dxa"/>
+          </w:tcPr>
+          <w:p>
+            <w:r>
+              <w:t>1</w:t>
+            </w:r>
+          </w:p>
+        </w:tc>
+        <w:tc>
+          <w:tcPr>
+            <w:tcW w:w="567" w:type="dxa"/>
+          </w:tcPr>
+          <w:p/>
+        </w:tc>
+        <w:tc>
+          <w:tcPr>
+            <w:tcW w:w="1275" w:type="dxa"/>
+          </w:tcPr>
+          <w:p/>
+        </w:tc>
+        <w:tc>
+          <w:tcPr>
+            <w:tcW w:w="2977" w:type="dxa"/>
+          </w:tcPr>
+          <w:p>
+            <w:r>
+              <w:t>First letter of patient’s gender.</w:t>
+            </w:r>
+          </w:p>
+          <w:p>
+            <w:r>
+              <w:rPr>
+                <w:b/>
+                <w:bCs/>
+              </w:rPr>
+              <w:t>O</w:t>
+            </w:r>
+            <w:r>
+              <w:t xml:space="preserve"> for any other than Male or Female gender.</w:t>
+            </w:r>
+          </w:p>
+        </w:tc>
+        <w:tc>
+          <w:tcPr>
+            <w:tcW w:w="3480" w:type="dxa"/>
+          </w:tcPr>
+          <w:p>
+            <w:r>
+              <w:t>Patient’s gender.</w:t>
+            </w:r>
+          </w:p>
         </w:tc>
       </w:tr>
       <w:tr>
@@ -1249,7 +1449,7 @@
                 <w:b/>
                 <w:bCs/>
               </w:rPr>
-              <w:t>Patient</w:t>
+              <w:t>Referral</w:t>
             </w:r>
           </w:p>
         </w:tc>
@@ -1269,29 +1469,25 @@
                 <w:b/>
                 <w:bCs/>
               </w:rPr>
-              <w:t>patNHI</w:t>
-            </w:r>
-          </w:p>
-        </w:tc>
-        <w:tc>
-          <w:tcPr>
-            <w:tcW w:w="1560" w:type="dxa"/>
-          </w:tcPr>
-          <w:p>
-            <w:r>
-              <w:t>VARCHAR</w:t>
-            </w:r>
-          </w:p>
-        </w:tc>
-        <w:tc>
-          <w:tcPr>
-            <w:tcW w:w="850" w:type="dxa"/>
-          </w:tcPr>
-          <w:p>
-            <w:r>
-              <w:t>7</w:t>
-            </w:r>
-          </w:p>
+              <w:t>referalID</w:t>
+            </w:r>
+          </w:p>
+        </w:tc>
+        <w:tc>
+          <w:tcPr>
+            <w:tcW w:w="1843" w:type="dxa"/>
+          </w:tcPr>
+          <w:p>
+            <w:r>
+              <w:t>SMALLINT</w:t>
+            </w:r>
+          </w:p>
+        </w:tc>
+        <w:tc>
+          <w:tcPr>
+            <w:tcW w:w="851" w:type="dxa"/>
+          </w:tcPr>
+          <w:p/>
         </w:tc>
         <w:tc>
           <w:tcPr>
@@ -1315,7 +1511,7 @@
         </w:tc>
         <w:tc>
           <w:tcPr>
-            <w:tcW w:w="1559" w:type="dxa"/>
+            <w:tcW w:w="1275" w:type="dxa"/>
           </w:tcPr>
           <w:p/>
         </w:tc>
@@ -1323,14 +1519,7 @@
           <w:tcPr>
             <w:tcW w:w="2977" w:type="dxa"/>
           </w:tcPr>
-          <w:p>
-            <w:r>
-              <w:t>Personal Identifier</w:t>
-            </w:r>
-            <w:r>
-              <w:t>.</w:t>
-            </w:r>
-          </w:p>
+          <w:p/>
         </w:tc>
         <w:tc>
           <w:tcPr>
@@ -1338,7 +1527,7 @@
           </w:tcPr>
           <w:p>
             <w:r>
-              <w:t>Unique patient ID that is NHI.</w:t>
+              <w:t>Unique referral ID.</w:t>
             </w:r>
           </w:p>
         </w:tc>
@@ -1357,29 +1546,25 @@
           </w:tcPr>
           <w:p>
             <w:r>
-              <w:t>patFirstName</w:t>
-            </w:r>
-          </w:p>
-        </w:tc>
-        <w:tc>
-          <w:tcPr>
-            <w:tcW w:w="1560" w:type="dxa"/>
-          </w:tcPr>
-          <w:p>
-            <w:r>
-              <w:t>VARCHAR</w:t>
-            </w:r>
-          </w:p>
-        </w:tc>
-        <w:tc>
-          <w:tcPr>
-            <w:tcW w:w="850" w:type="dxa"/>
-          </w:tcPr>
-          <w:p>
-            <w:r>
-              <w:t>30</w:t>
-            </w:r>
-          </w:p>
+              <w:t>refDate</w:t>
+            </w:r>
+          </w:p>
+        </w:tc>
+        <w:tc>
+          <w:tcPr>
+            <w:tcW w:w="1843" w:type="dxa"/>
+          </w:tcPr>
+          <w:p>
+            <w:r>
+              <w:t>DATE</w:t>
+            </w:r>
+          </w:p>
+        </w:tc>
+        <w:tc>
+          <w:tcPr>
+            <w:tcW w:w="851" w:type="dxa"/>
+          </w:tcPr>
+          <w:p/>
         </w:tc>
         <w:tc>
           <w:tcPr>
@@ -1389,7 +1574,7 @@
         </w:tc>
         <w:tc>
           <w:tcPr>
-            <w:tcW w:w="1559" w:type="dxa"/>
+            <w:tcW w:w="1275" w:type="dxa"/>
           </w:tcPr>
           <w:p/>
         </w:tc>
@@ -1405,7 +1590,24 @@
           </w:tcPr>
           <w:p>
             <w:r>
-              <w:t>Patient first name.</w:t>
+              <w:t xml:space="preserve">Date and time </w:t>
+            </w:r>
+            <w:r>
+              <w:t>when</w:t>
+            </w:r>
+            <w:r>
+              <w:t xml:space="preserve"> the referral </w:t>
+            </w:r>
+            <w:proofErr w:type="gramStart"/>
+            <w:r>
+              <w:t>was</w:t>
+            </w:r>
+            <w:proofErr w:type="gramEnd"/>
+            <w:r>
+              <w:t xml:space="preserve"> received</w:t>
+            </w:r>
+            <w:r>
+              <w:t>.</w:t>
             </w:r>
           </w:p>
         </w:tc>
@@ -1424,57 +1626,71 @@
           </w:tcPr>
           <w:p>
             <w:r>
-              <w:t>patLastname</w:t>
-            </w:r>
-          </w:p>
-        </w:tc>
-        <w:tc>
-          <w:tcPr>
-            <w:tcW w:w="1560" w:type="dxa"/>
-          </w:tcPr>
-          <w:p>
-            <w:r>
-              <w:t>VARCHAR</w:t>
-            </w:r>
-          </w:p>
-        </w:tc>
-        <w:tc>
-          <w:tcPr>
-            <w:tcW w:w="850" w:type="dxa"/>
-          </w:tcPr>
-          <w:p>
-            <w:r>
-              <w:t>35</w:t>
-            </w:r>
-          </w:p>
+              <w:t>refID</w:t>
+            </w:r>
+          </w:p>
+        </w:tc>
+        <w:tc>
+          <w:tcPr>
+            <w:tcW w:w="1843" w:type="dxa"/>
+          </w:tcPr>
+          <w:p>
+            <w:r>
+              <w:t>SMALLINT</w:t>
+            </w:r>
+          </w:p>
+        </w:tc>
+        <w:tc>
+          <w:tcPr>
+            <w:tcW w:w="851" w:type="dxa"/>
+          </w:tcPr>
+          <w:p/>
         </w:tc>
         <w:tc>
           <w:tcPr>
             <w:tcW w:w="567" w:type="dxa"/>
           </w:tcPr>
-          <w:p/>
-        </w:tc>
-        <w:tc>
-          <w:tcPr>
-            <w:tcW w:w="1559" w:type="dxa"/>
-          </w:tcPr>
-          <w:p/>
+          <w:p>
+            <w:r>
+              <w:t>FK</w:t>
+            </w:r>
+          </w:p>
+        </w:tc>
+        <w:tc>
+          <w:tcPr>
+            <w:tcW w:w="1275" w:type="dxa"/>
+          </w:tcPr>
+          <w:p>
+            <w:pPr>
+              <w:rPr>
+                <w:b/>
+                <w:bCs/>
+              </w:rPr>
+            </w:pPr>
+            <w:r>
+              <w:rPr>
+                <w:b/>
+                <w:bCs/>
+              </w:rPr>
+              <w:t>Referrer</w:t>
+            </w:r>
+          </w:p>
         </w:tc>
         <w:tc>
           <w:tcPr>
             <w:tcW w:w="2977" w:type="dxa"/>
           </w:tcPr>
-          <w:p/>
+          <w:p>
+            <w:r>
+              <w:t>Lookup</w:t>
+            </w:r>
+          </w:p>
         </w:tc>
         <w:tc>
           <w:tcPr>
             <w:tcW w:w="3480" w:type="dxa"/>
           </w:tcPr>
-          <w:p>
-            <w:r>
-              <w:t>Patient last name.</w:t>
-            </w:r>
-          </w:p>
+          <w:p/>
         </w:tc>
       </w:tr>
       <w:tr>
@@ -1491,53 +1707,75 @@
           </w:tcPr>
           <w:p>
             <w:r>
-              <w:t>patDOB</w:t>
-            </w:r>
-          </w:p>
-        </w:tc>
-        <w:tc>
-          <w:tcPr>
-            <w:tcW w:w="1560" w:type="dxa"/>
-          </w:tcPr>
-          <w:p>
-            <w:r>
-              <w:t>DATE</w:t>
-            </w:r>
-          </w:p>
-        </w:tc>
-        <w:tc>
-          <w:tcPr>
-            <w:tcW w:w="850" w:type="dxa"/>
-          </w:tcPr>
-          <w:p/>
+              <w:t>patNHI</w:t>
+            </w:r>
+          </w:p>
+        </w:tc>
+        <w:tc>
+          <w:tcPr>
+            <w:tcW w:w="1843" w:type="dxa"/>
+          </w:tcPr>
+          <w:p>
+            <w:r>
+              <w:t>VARCHAR</w:t>
+            </w:r>
+          </w:p>
+        </w:tc>
+        <w:tc>
+          <w:tcPr>
+            <w:tcW w:w="851" w:type="dxa"/>
+          </w:tcPr>
+          <w:p>
+            <w:r>
+              <w:t>7</w:t>
+            </w:r>
+          </w:p>
         </w:tc>
         <w:tc>
           <w:tcPr>
             <w:tcW w:w="567" w:type="dxa"/>
           </w:tcPr>
-          <w:p/>
-        </w:tc>
-        <w:tc>
-          <w:tcPr>
-            <w:tcW w:w="1559" w:type="dxa"/>
-          </w:tcPr>
-          <w:p/>
+          <w:p>
+            <w:r>
+              <w:t>FK</w:t>
+            </w:r>
+          </w:p>
+        </w:tc>
+        <w:tc>
+          <w:tcPr>
+            <w:tcW w:w="1275" w:type="dxa"/>
+          </w:tcPr>
+          <w:p>
+            <w:pPr>
+              <w:rPr>
+                <w:b/>
+                <w:bCs/>
+              </w:rPr>
+            </w:pPr>
+            <w:r>
+              <w:rPr>
+                <w:b/>
+                <w:bCs/>
+              </w:rPr>
+              <w:t>Patient</w:t>
+            </w:r>
+          </w:p>
         </w:tc>
         <w:tc>
           <w:tcPr>
             <w:tcW w:w="2977" w:type="dxa"/>
           </w:tcPr>
-          <w:p/>
+          <w:p>
+            <w:r>
+              <w:t>Lookup</w:t>
+            </w:r>
+          </w:p>
         </w:tc>
         <w:tc>
           <w:tcPr>
             <w:tcW w:w="3480" w:type="dxa"/>
           </w:tcPr>
-          <w:p>
-            <w:r>
-              <w:t>Patient day of birth.</w:t>
-            </w:r>
-          </w:p>
+          <w:p/>
         </w:tc>
       </w:tr>
       <w:tr>
@@ -1554,13 +1792,523 @@
           </w:tcPr>
           <w:p>
             <w:r>
-              <w:t>patGender</w:t>
-            </w:r>
-          </w:p>
-        </w:tc>
-        <w:tc>
-          <w:tcPr>
-            <w:tcW w:w="1560" w:type="dxa"/>
+              <w:t>surgID</w:t>
+            </w:r>
+          </w:p>
+        </w:tc>
+        <w:tc>
+          <w:tcPr>
+            <w:tcW w:w="1843" w:type="dxa"/>
+          </w:tcPr>
+          <w:p>
+            <w:r>
+              <w:t>SMALLINT</w:t>
+            </w:r>
+          </w:p>
+        </w:tc>
+        <w:tc>
+          <w:tcPr>
+            <w:tcW w:w="851" w:type="dxa"/>
+          </w:tcPr>
+          <w:p/>
+        </w:tc>
+        <w:tc>
+          <w:tcPr>
+            <w:tcW w:w="567" w:type="dxa"/>
+          </w:tcPr>
+          <w:p>
+            <w:r>
+              <w:t>FK</w:t>
+            </w:r>
+          </w:p>
+        </w:tc>
+        <w:tc>
+          <w:tcPr>
+            <w:tcW w:w="1275" w:type="dxa"/>
+          </w:tcPr>
+          <w:p>
+            <w:pPr>
+              <w:rPr>
+                <w:b/>
+                <w:bCs/>
+              </w:rPr>
+            </w:pPr>
+            <w:r>
+              <w:rPr>
+                <w:b/>
+                <w:bCs/>
+              </w:rPr>
+              <w:t>Surgeon</w:t>
+            </w:r>
+          </w:p>
+        </w:tc>
+        <w:tc>
+          <w:tcPr>
+            <w:tcW w:w="2977" w:type="dxa"/>
+          </w:tcPr>
+          <w:p>
+            <w:r>
+              <w:t>Lookup</w:t>
+            </w:r>
+          </w:p>
+        </w:tc>
+        <w:tc>
+          <w:tcPr>
+            <w:tcW w:w="3480" w:type="dxa"/>
+          </w:tcPr>
+          <w:p/>
+        </w:tc>
+      </w:tr>
+      <w:tr>
+        <w:tc>
+          <w:tcPr>
+            <w:tcW w:w="1696" w:type="dxa"/>
+            <w:vMerge/>
+          </w:tcPr>
+          <w:p/>
+        </w:tc>
+        <w:tc>
+          <w:tcPr>
+            <w:tcW w:w="1701" w:type="dxa"/>
+          </w:tcPr>
+          <w:p>
+            <w:r>
+              <w:t>FSA</w:t>
+            </w:r>
+          </w:p>
+        </w:tc>
+        <w:tc>
+          <w:tcPr>
+            <w:tcW w:w="1843" w:type="dxa"/>
+          </w:tcPr>
+          <w:p>
+            <w:r>
+              <w:t>DATE</w:t>
+            </w:r>
+          </w:p>
+        </w:tc>
+        <w:tc>
+          <w:tcPr>
+            <w:tcW w:w="851" w:type="dxa"/>
+          </w:tcPr>
+          <w:p/>
+        </w:tc>
+        <w:tc>
+          <w:tcPr>
+            <w:tcW w:w="567" w:type="dxa"/>
+          </w:tcPr>
+          <w:p/>
+        </w:tc>
+        <w:tc>
+          <w:tcPr>
+            <w:tcW w:w="1275" w:type="dxa"/>
+          </w:tcPr>
+          <w:p/>
+        </w:tc>
+        <w:tc>
+          <w:tcPr>
+            <w:tcW w:w="2977" w:type="dxa"/>
+          </w:tcPr>
+          <w:p/>
+        </w:tc>
+        <w:tc>
+          <w:tcPr>
+            <w:tcW w:w="3480" w:type="dxa"/>
+          </w:tcPr>
+          <w:p>
+            <w:r>
+              <w:t>First specialist appointment date.</w:t>
+            </w:r>
+          </w:p>
+        </w:tc>
+      </w:tr>
+      <w:tr>
+        <w:tc>
+          <w:tcPr>
+            <w:tcW w:w="1696" w:type="dxa"/>
+            <w:vMerge/>
+          </w:tcPr>
+          <w:p/>
+        </w:tc>
+        <w:tc>
+          <w:tcPr>
+            <w:tcW w:w="1701" w:type="dxa"/>
+          </w:tcPr>
+          <w:p>
+            <w:r>
+              <w:t>eligible</w:t>
+            </w:r>
+          </w:p>
+        </w:tc>
+        <w:tc>
+          <w:tcPr>
+            <w:tcW w:w="1843" w:type="dxa"/>
+          </w:tcPr>
+          <w:p>
+            <w:r>
+              <w:t>BIT</w:t>
+            </w:r>
+          </w:p>
+        </w:tc>
+        <w:tc>
+          <w:tcPr>
+            <w:tcW w:w="851" w:type="dxa"/>
+          </w:tcPr>
+          <w:p/>
+        </w:tc>
+        <w:tc>
+          <w:tcPr>
+            <w:tcW w:w="567" w:type="dxa"/>
+          </w:tcPr>
+          <w:p/>
+        </w:tc>
+        <w:tc>
+          <w:tcPr>
+            <w:tcW w:w="1275" w:type="dxa"/>
+          </w:tcPr>
+          <w:p/>
+        </w:tc>
+        <w:tc>
+          <w:tcPr>
+            <w:tcW w:w="2977" w:type="dxa"/>
+          </w:tcPr>
+          <w:p>
+            <w:r>
+              <w:t>0 for No, 1 for Yes</w:t>
+            </w:r>
+          </w:p>
+        </w:tc>
+        <w:tc>
+          <w:tcPr>
+            <w:tcW w:w="3480" w:type="dxa"/>
+          </w:tcPr>
+          <w:p>
+            <w:r>
+              <w:t>Eligibility for Ministry of Health Reporting.</w:t>
+            </w:r>
+          </w:p>
+        </w:tc>
+      </w:tr>
+    </w:tbl>
+    <w:p/>
+    <w:p>
+      <w:r>
+        <w:br w:type="page"/>
+      </w:r>
+    </w:p>
+    <w:tbl>
+      <w:tblPr>
+        <w:tblStyle w:val="TableGrid"/>
+        <w:tblW w:w="0" w:type="auto"/>
+        <w:tblLayout w:type="fixed"/>
+        <w:tblLook w:val="04A0" w:firstRow="1" w:lastRow="0" w:firstColumn="1" w:lastColumn="0" w:noHBand="0" w:noVBand="1"/>
+      </w:tblPr>
+      <w:tblGrid>
+        <w:gridCol w:w="1696"/>
+        <w:gridCol w:w="1701"/>
+        <w:gridCol w:w="1843"/>
+        <w:gridCol w:w="851"/>
+        <w:gridCol w:w="567"/>
+        <w:gridCol w:w="1275"/>
+        <w:gridCol w:w="2977"/>
+        <w:gridCol w:w="3480"/>
+      </w:tblGrid>
+      <w:tr>
+        <w:tc>
+          <w:tcPr>
+            <w:tcW w:w="1696" w:type="dxa"/>
+            <w:vMerge w:val="restart"/>
+          </w:tcPr>
+          <w:p>
+            <w:pPr>
+              <w:rPr>
+                <w:b/>
+                <w:bCs/>
+              </w:rPr>
+            </w:pPr>
+            <w:r>
+              <w:rPr>
+                <w:b/>
+                <w:bCs/>
+              </w:rPr>
+              <w:lastRenderedPageBreak/>
+              <w:t>Referral</w:t>
+            </w:r>
+            <w:r>
+              <w:rPr>
+                <w:b/>
+                <w:bCs/>
+              </w:rPr>
+              <w:t>Error</w:t>
+            </w:r>
+          </w:p>
+        </w:tc>
+        <w:tc>
+          <w:tcPr>
+            <w:tcW w:w="1701" w:type="dxa"/>
+          </w:tcPr>
+          <w:p>
+            <w:pPr>
+              <w:rPr>
+                <w:b/>
+                <w:bCs/>
+              </w:rPr>
+            </w:pPr>
+            <w:r>
+              <w:rPr>
+                <w:b/>
+                <w:bCs/>
+              </w:rPr>
+              <w:t>ref</w:t>
+            </w:r>
+            <w:r>
+              <w:rPr>
+                <w:b/>
+                <w:bCs/>
+              </w:rPr>
+              <w:t>Error</w:t>
+            </w:r>
+            <w:r>
+              <w:rPr>
+                <w:b/>
+                <w:bCs/>
+              </w:rPr>
+              <w:t>ID</w:t>
+            </w:r>
+          </w:p>
+        </w:tc>
+        <w:tc>
+          <w:tcPr>
+            <w:tcW w:w="1843" w:type="dxa"/>
+          </w:tcPr>
+          <w:p>
+            <w:r>
+              <w:t>SMALLINT</w:t>
+            </w:r>
+          </w:p>
+        </w:tc>
+        <w:tc>
+          <w:tcPr>
+            <w:tcW w:w="851" w:type="dxa"/>
+          </w:tcPr>
+          <w:p/>
+        </w:tc>
+        <w:tc>
+          <w:tcPr>
+            <w:tcW w:w="567" w:type="dxa"/>
+          </w:tcPr>
+          <w:p>
+            <w:pPr>
+              <w:rPr>
+                <w:b/>
+                <w:bCs/>
+              </w:rPr>
+            </w:pPr>
+            <w:r>
+              <w:rPr>
+                <w:b/>
+                <w:bCs/>
+              </w:rPr>
+              <w:t>PK</w:t>
+            </w:r>
+          </w:p>
+        </w:tc>
+        <w:tc>
+          <w:tcPr>
+            <w:tcW w:w="1275" w:type="dxa"/>
+          </w:tcPr>
+          <w:p/>
+        </w:tc>
+        <w:tc>
+          <w:tcPr>
+            <w:tcW w:w="2977" w:type="dxa"/>
+          </w:tcPr>
+          <w:p/>
+        </w:tc>
+        <w:tc>
+          <w:tcPr>
+            <w:tcW w:w="3480" w:type="dxa"/>
+          </w:tcPr>
+          <w:p>
+            <w:r>
+              <w:t>Unique error referral ID.</w:t>
+            </w:r>
+          </w:p>
+        </w:tc>
+      </w:tr>
+      <w:tr>
+        <w:tc>
+          <w:tcPr>
+            <w:tcW w:w="1696" w:type="dxa"/>
+            <w:vMerge/>
+          </w:tcPr>
+          <w:p/>
+        </w:tc>
+        <w:tc>
+          <w:tcPr>
+            <w:tcW w:w="1701" w:type="dxa"/>
+          </w:tcPr>
+          <w:p>
+            <w:r>
+              <w:t>refDate</w:t>
+            </w:r>
+          </w:p>
+        </w:tc>
+        <w:tc>
+          <w:tcPr>
+            <w:tcW w:w="1843" w:type="dxa"/>
+          </w:tcPr>
+          <w:p>
+            <w:r>
+              <w:t>DATE</w:t>
+            </w:r>
+          </w:p>
+        </w:tc>
+        <w:tc>
+          <w:tcPr>
+            <w:tcW w:w="851" w:type="dxa"/>
+          </w:tcPr>
+          <w:p/>
+        </w:tc>
+        <w:tc>
+          <w:tcPr>
+            <w:tcW w:w="567" w:type="dxa"/>
+          </w:tcPr>
+          <w:p/>
+        </w:tc>
+        <w:tc>
+          <w:tcPr>
+            <w:tcW w:w="1275" w:type="dxa"/>
+          </w:tcPr>
+          <w:p/>
+        </w:tc>
+        <w:tc>
+          <w:tcPr>
+            <w:tcW w:w="2977" w:type="dxa"/>
+          </w:tcPr>
+          <w:p/>
+        </w:tc>
+        <w:tc>
+          <w:tcPr>
+            <w:tcW w:w="3480" w:type="dxa"/>
+          </w:tcPr>
+          <w:p>
+            <w:r>
+              <w:t xml:space="preserve">Date and time when the referral </w:t>
+            </w:r>
+            <w:proofErr w:type="gramStart"/>
+            <w:r>
+              <w:t>was</w:t>
+            </w:r>
+            <w:proofErr w:type="gramEnd"/>
+            <w:r>
+              <w:t xml:space="preserve"> received.</w:t>
+            </w:r>
+          </w:p>
+        </w:tc>
+      </w:tr>
+      <w:tr>
+        <w:tc>
+          <w:tcPr>
+            <w:tcW w:w="1696" w:type="dxa"/>
+            <w:vMerge/>
+          </w:tcPr>
+          <w:p/>
+        </w:tc>
+        <w:tc>
+          <w:tcPr>
+            <w:tcW w:w="1701" w:type="dxa"/>
+          </w:tcPr>
+          <w:p>
+            <w:r>
+              <w:t>refID</w:t>
+            </w:r>
+          </w:p>
+        </w:tc>
+        <w:tc>
+          <w:tcPr>
+            <w:tcW w:w="1843" w:type="dxa"/>
+          </w:tcPr>
+          <w:p>
+            <w:r>
+              <w:t>SMALLINT</w:t>
+            </w:r>
+          </w:p>
+        </w:tc>
+        <w:tc>
+          <w:tcPr>
+            <w:tcW w:w="851" w:type="dxa"/>
+          </w:tcPr>
+          <w:p/>
+        </w:tc>
+        <w:tc>
+          <w:tcPr>
+            <w:tcW w:w="567" w:type="dxa"/>
+          </w:tcPr>
+          <w:p>
+            <w:r>
+              <w:t>FK</w:t>
+            </w:r>
+          </w:p>
+        </w:tc>
+        <w:tc>
+          <w:tcPr>
+            <w:tcW w:w="1275" w:type="dxa"/>
+          </w:tcPr>
+          <w:p>
+            <w:pPr>
+              <w:rPr>
+                <w:b/>
+                <w:bCs/>
+              </w:rPr>
+            </w:pPr>
+            <w:r>
+              <w:rPr>
+                <w:b/>
+                <w:bCs/>
+              </w:rPr>
+              <w:t>Referrer</w:t>
+            </w:r>
+          </w:p>
+        </w:tc>
+        <w:tc>
+          <w:tcPr>
+            <w:tcW w:w="2977" w:type="dxa"/>
+          </w:tcPr>
+          <w:p>
+            <w:r>
+              <w:t>Lookup</w:t>
+            </w:r>
+          </w:p>
+        </w:tc>
+        <w:tc>
+          <w:tcPr>
+            <w:tcW w:w="3480" w:type="dxa"/>
+          </w:tcPr>
+          <w:p/>
+        </w:tc>
+      </w:tr>
+      <w:tr>
+        <w:tc>
+          <w:tcPr>
+            <w:tcW w:w="1696" w:type="dxa"/>
+            <w:vMerge/>
+          </w:tcPr>
+          <w:p/>
+        </w:tc>
+        <w:tc>
+          <w:tcPr>
+            <w:tcW w:w="1701" w:type="dxa"/>
+          </w:tcPr>
+          <w:p>
+            <w:r>
+              <w:t>patNHI</w:t>
+            </w:r>
+          </w:p>
+        </w:tc>
+        <w:tc>
+          <w:tcPr>
+            <w:tcW w:w="1843" w:type="dxa"/>
           </w:tcPr>
           <w:p>
             <w:r>
@@ -1570,11 +2318,11 @@
         </w:tc>
         <w:tc>
           <w:tcPr>
-            <w:tcW w:w="850" w:type="dxa"/>
-          </w:tcPr>
-          <w:p>
-            <w:r>
-              <w:t>1</w:t>
+            <w:tcW w:w="851" w:type="dxa"/>
+          </w:tcPr>
+          <w:p>
+            <w:r>
+              <w:t>7</w:t>
             </w:r>
           </w:p>
         </w:tc>
@@ -1582,13 +2330,31 @@
           <w:tcPr>
             <w:tcW w:w="567" w:type="dxa"/>
           </w:tcPr>
-          <w:p/>
-        </w:tc>
-        <w:tc>
-          <w:tcPr>
-            <w:tcW w:w="1559" w:type="dxa"/>
-          </w:tcPr>
-          <w:p/>
+          <w:p>
+            <w:r>
+              <w:t>FK</w:t>
+            </w:r>
+          </w:p>
+        </w:tc>
+        <w:tc>
+          <w:tcPr>
+            <w:tcW w:w="1275" w:type="dxa"/>
+          </w:tcPr>
+          <w:p>
+            <w:pPr>
+              <w:rPr>
+                <w:b/>
+                <w:bCs/>
+              </w:rPr>
+            </w:pPr>
+            <w:r>
+              <w:rPr>
+                <w:b/>
+                <w:bCs/>
+              </w:rPr>
+              <w:t>Patient</w:t>
+            </w:r>
+          </w:p>
         </w:tc>
         <w:tc>
           <w:tcPr>
@@ -1596,7 +2362,7 @@
           </w:tcPr>
           <w:p>
             <w:r>
-              <w:t>First letter of patient’s gender.</w:t>
+              <w:t>Lookup</w:t>
             </w:r>
           </w:p>
         </w:tc>
@@ -1604,9 +2370,219 @@
           <w:tcPr>
             <w:tcW w:w="3480" w:type="dxa"/>
           </w:tcPr>
-          <w:p>
-            <w:r>
-              <w:t>Patient’s gender.</w:t>
+          <w:p/>
+        </w:tc>
+      </w:tr>
+      <w:tr>
+        <w:tc>
+          <w:tcPr>
+            <w:tcW w:w="1696" w:type="dxa"/>
+            <w:vMerge/>
+          </w:tcPr>
+          <w:p/>
+        </w:tc>
+        <w:tc>
+          <w:tcPr>
+            <w:tcW w:w="1701" w:type="dxa"/>
+          </w:tcPr>
+          <w:p>
+            <w:r>
+              <w:t>surgID</w:t>
+            </w:r>
+          </w:p>
+        </w:tc>
+        <w:tc>
+          <w:tcPr>
+            <w:tcW w:w="1843" w:type="dxa"/>
+          </w:tcPr>
+          <w:p>
+            <w:r>
+              <w:t>SMALLINT</w:t>
+            </w:r>
+          </w:p>
+        </w:tc>
+        <w:tc>
+          <w:tcPr>
+            <w:tcW w:w="851" w:type="dxa"/>
+          </w:tcPr>
+          <w:p/>
+        </w:tc>
+        <w:tc>
+          <w:tcPr>
+            <w:tcW w:w="567" w:type="dxa"/>
+          </w:tcPr>
+          <w:p>
+            <w:r>
+              <w:t>FK</w:t>
+            </w:r>
+          </w:p>
+        </w:tc>
+        <w:tc>
+          <w:tcPr>
+            <w:tcW w:w="1275" w:type="dxa"/>
+          </w:tcPr>
+          <w:p>
+            <w:pPr>
+              <w:rPr>
+                <w:b/>
+                <w:bCs/>
+              </w:rPr>
+            </w:pPr>
+            <w:r>
+              <w:rPr>
+                <w:b/>
+                <w:bCs/>
+              </w:rPr>
+              <w:t>Surgeon</w:t>
+            </w:r>
+          </w:p>
+        </w:tc>
+        <w:tc>
+          <w:tcPr>
+            <w:tcW w:w="2977" w:type="dxa"/>
+          </w:tcPr>
+          <w:p>
+            <w:r>
+              <w:t>Lookup</w:t>
+            </w:r>
+          </w:p>
+        </w:tc>
+        <w:tc>
+          <w:tcPr>
+            <w:tcW w:w="3480" w:type="dxa"/>
+          </w:tcPr>
+          <w:p/>
+        </w:tc>
+      </w:tr>
+      <w:tr>
+        <w:tc>
+          <w:tcPr>
+            <w:tcW w:w="1696" w:type="dxa"/>
+            <w:vMerge/>
+          </w:tcPr>
+          <w:p/>
+        </w:tc>
+        <w:tc>
+          <w:tcPr>
+            <w:tcW w:w="1701" w:type="dxa"/>
+          </w:tcPr>
+          <w:p>
+            <w:r>
+              <w:t>FSA</w:t>
+            </w:r>
+          </w:p>
+        </w:tc>
+        <w:tc>
+          <w:tcPr>
+            <w:tcW w:w="1843" w:type="dxa"/>
+          </w:tcPr>
+          <w:p>
+            <w:r>
+              <w:t>DATE</w:t>
+            </w:r>
+          </w:p>
+        </w:tc>
+        <w:tc>
+          <w:tcPr>
+            <w:tcW w:w="851" w:type="dxa"/>
+          </w:tcPr>
+          <w:p/>
+        </w:tc>
+        <w:tc>
+          <w:tcPr>
+            <w:tcW w:w="567" w:type="dxa"/>
+          </w:tcPr>
+          <w:p/>
+        </w:tc>
+        <w:tc>
+          <w:tcPr>
+            <w:tcW w:w="1275" w:type="dxa"/>
+          </w:tcPr>
+          <w:p/>
+        </w:tc>
+        <w:tc>
+          <w:tcPr>
+            <w:tcW w:w="2977" w:type="dxa"/>
+          </w:tcPr>
+          <w:p/>
+        </w:tc>
+        <w:tc>
+          <w:tcPr>
+            <w:tcW w:w="3480" w:type="dxa"/>
+          </w:tcPr>
+          <w:p>
+            <w:r>
+              <w:t>First specialist appointment date.</w:t>
+            </w:r>
+          </w:p>
+        </w:tc>
+      </w:tr>
+      <w:tr>
+        <w:tc>
+          <w:tcPr>
+            <w:tcW w:w="1696" w:type="dxa"/>
+            <w:vMerge/>
+          </w:tcPr>
+          <w:p/>
+        </w:tc>
+        <w:tc>
+          <w:tcPr>
+            <w:tcW w:w="1701" w:type="dxa"/>
+          </w:tcPr>
+          <w:p>
+            <w:r>
+              <w:t>eligible</w:t>
+            </w:r>
+          </w:p>
+        </w:tc>
+        <w:tc>
+          <w:tcPr>
+            <w:tcW w:w="1843" w:type="dxa"/>
+          </w:tcPr>
+          <w:p>
+            <w:r>
+              <w:t>BIT</w:t>
+            </w:r>
+          </w:p>
+        </w:tc>
+        <w:tc>
+          <w:tcPr>
+            <w:tcW w:w="851" w:type="dxa"/>
+          </w:tcPr>
+          <w:p/>
+        </w:tc>
+        <w:tc>
+          <w:tcPr>
+            <w:tcW w:w="567" w:type="dxa"/>
+          </w:tcPr>
+          <w:p/>
+        </w:tc>
+        <w:tc>
+          <w:tcPr>
+            <w:tcW w:w="1275" w:type="dxa"/>
+          </w:tcPr>
+          <w:p/>
+        </w:tc>
+        <w:tc>
+          <w:tcPr>
+            <w:tcW w:w="2977" w:type="dxa"/>
+          </w:tcPr>
+          <w:p>
+            <w:r>
+              <w:t>0 for No, 1 for Yes</w:t>
+            </w:r>
+            <w:r>
+              <w:t>.</w:t>
+            </w:r>
+          </w:p>
+        </w:tc>
+        <w:tc>
+          <w:tcPr>
+            <w:tcW w:w="3480" w:type="dxa"/>
+          </w:tcPr>
+          <w:p>
+            <w:r>
+              <w:t>Eligibility for Ministry of Health Reporting.</w:t>
             </w:r>
           </w:p>
         </w:tc>
@@ -1638,7 +2614,7 @@
                 <w:b/>
                 <w:bCs/>
               </w:rPr>
-              <w:t>Referral</w:t>
+              <w:t>ErrorType</w:t>
             </w:r>
           </w:p>
         </w:tc>
@@ -1658,13 +2634,13 @@
                 <w:b/>
                 <w:bCs/>
               </w:rPr>
-              <w:t>referalID</w:t>
-            </w:r>
-          </w:p>
-        </w:tc>
-        <w:tc>
-          <w:tcPr>
-            <w:tcW w:w="1560" w:type="dxa"/>
+              <w:t>errorTypeID</w:t>
+            </w:r>
+          </w:p>
+        </w:tc>
+        <w:tc>
+          <w:tcPr>
+            <w:tcW w:w="1843" w:type="dxa"/>
           </w:tcPr>
           <w:p>
             <w:r>
@@ -1674,7 +2650,7 @@
         </w:tc>
         <w:tc>
           <w:tcPr>
-            <w:tcW w:w="850" w:type="dxa"/>
+            <w:tcW w:w="851" w:type="dxa"/>
           </w:tcPr>
           <w:p/>
         </w:tc>
@@ -1700,7 +2676,7 @@
         </w:tc>
         <w:tc>
           <w:tcPr>
-            <w:tcW w:w="1559" w:type="dxa"/>
+            <w:tcW w:w="1275" w:type="dxa"/>
           </w:tcPr>
           <w:p/>
         </w:tc>
@@ -1708,11 +2684,7 @@
           <w:tcPr>
             <w:tcW w:w="2977" w:type="dxa"/>
           </w:tcPr>
-          <w:p>
-            <w:r>
-              <w:t>Numeric reference number.</w:t>
-            </w:r>
-          </w:p>
+          <w:p/>
         </w:tc>
         <w:tc>
           <w:tcPr>
@@ -1720,7 +2692,7 @@
           </w:tcPr>
           <w:p>
             <w:r>
-              <w:t>Unique referral ID.</w:t>
+              <w:t>Unique error type ID.</w:t>
             </w:r>
           </w:p>
         </w:tc>
@@ -1731,7 +2703,14 @@
             <w:tcW w:w="1696" w:type="dxa"/>
             <w:vMerge/>
           </w:tcPr>
-          <w:p/>
+          <w:p>
+            <w:pPr>
+              <w:rPr>
+                <w:b/>
+                <w:bCs/>
+              </w:rPr>
+            </w:pPr>
+          </w:p>
         </w:tc>
         <w:tc>
           <w:tcPr>
@@ -1739,35 +2718,46 @@
           </w:tcPr>
           <w:p>
             <w:r>
-              <w:t>refDate</w:t>
-            </w:r>
-          </w:p>
-        </w:tc>
-        <w:tc>
-          <w:tcPr>
-            <w:tcW w:w="1560" w:type="dxa"/>
-          </w:tcPr>
-          <w:p>
-            <w:r>
-              <w:t>DATE</w:t>
-            </w:r>
-          </w:p>
-        </w:tc>
-        <w:tc>
-          <w:tcPr>
-            <w:tcW w:w="850" w:type="dxa"/>
-          </w:tcPr>
-          <w:p/>
+              <w:t>errorType</w:t>
+            </w:r>
+          </w:p>
+        </w:tc>
+        <w:tc>
+          <w:tcPr>
+            <w:tcW w:w="1843" w:type="dxa"/>
+          </w:tcPr>
+          <w:p>
+            <w:r>
+              <w:t>VARCHAR</w:t>
+            </w:r>
+          </w:p>
+        </w:tc>
+        <w:tc>
+          <w:tcPr>
+            <w:tcW w:w="851" w:type="dxa"/>
+          </w:tcPr>
+          <w:p>
+            <w:r>
+              <w:t>15</w:t>
+            </w:r>
+          </w:p>
         </w:tc>
         <w:tc>
           <w:tcPr>
             <w:tcW w:w="567" w:type="dxa"/>
           </w:tcPr>
-          <w:p/>
-        </w:tc>
-        <w:tc>
-          <w:tcPr>
-            <w:tcW w:w="1559" w:type="dxa"/>
+          <w:p>
+            <w:pPr>
+              <w:rPr>
+                <w:b/>
+                <w:bCs/>
+              </w:rPr>
+            </w:pPr>
+          </w:p>
+        </w:tc>
+        <w:tc>
+          <w:tcPr>
+            <w:tcW w:w="1275" w:type="dxa"/>
           </w:tcPr>
           <w:p/>
         </w:tc>
@@ -1775,7 +2765,11 @@
           <w:tcPr>
             <w:tcW w:w="2977" w:type="dxa"/>
           </w:tcPr>
-          <w:p/>
+          <w:p>
+            <w:r>
+              <w:t>Attribute name.</w:t>
+            </w:r>
+          </w:p>
         </w:tc>
         <w:tc>
           <w:tcPr>
@@ -1783,49 +2777,79 @@
           </w:tcPr>
           <w:p>
             <w:r>
-              <w:t xml:space="preserve">Date and time </w:t>
-            </w:r>
-            <w:r>
-              <w:t>when</w:t>
-            </w:r>
-            <w:r>
-              <w:t xml:space="preserve"> the referral </w:t>
-            </w:r>
-            <w:proofErr w:type="gramStart"/>
-            <w:r>
-              <w:t>was</w:t>
-            </w:r>
-            <w:proofErr w:type="gramEnd"/>
-            <w:r>
-              <w:t xml:space="preserve"> received</w:t>
-            </w:r>
-            <w:r>
-              <w:t>.</w:t>
-            </w:r>
-          </w:p>
+              <w:t>Name of the attribute where error happen.</w:t>
+            </w:r>
+          </w:p>
+        </w:tc>
+      </w:tr>
+      <w:tr>
+        <w:tc>
+          <w:tcPr>
+            <w:tcW w:w="14390" w:type="dxa"/>
+            <w:gridSpan w:val="8"/>
+          </w:tcPr>
+          <w:p/>
         </w:tc>
       </w:tr>
       <w:tr>
         <w:tc>
           <w:tcPr>
             <w:tcW w:w="1696" w:type="dxa"/>
-            <w:vMerge/>
-          </w:tcPr>
-          <w:p/>
+          </w:tcPr>
+          <w:p>
+            <w:pPr>
+              <w:rPr>
+                <w:b/>
+                <w:bCs/>
+              </w:rPr>
+            </w:pPr>
+            <w:r>
+              <w:rPr>
+                <w:b/>
+                <w:bCs/>
+              </w:rPr>
+              <w:t>ReferralError</w:t>
+            </w:r>
+          </w:p>
+          <w:p>
+            <w:pPr>
+              <w:rPr>
+                <w:b/>
+                <w:bCs/>
+              </w:rPr>
+            </w:pPr>
+            <w:r>
+              <w:rPr>
+                <w:b/>
+                <w:bCs/>
+              </w:rPr>
+              <w:t>_ErrorType</w:t>
+            </w:r>
+          </w:p>
         </w:tc>
         <w:tc>
           <w:tcPr>
             <w:tcW w:w="1701" w:type="dxa"/>
           </w:tcPr>
           <w:p>
-            <w:r>
-              <w:t>refID</w:t>
-            </w:r>
-          </w:p>
-        </w:tc>
-        <w:tc>
-          <w:tcPr>
-            <w:tcW w:w="1560" w:type="dxa"/>
+            <w:pPr>
+              <w:rPr>
+                <w:b/>
+                <w:bCs/>
+              </w:rPr>
+            </w:pPr>
+            <w:r>
+              <w:rPr>
+                <w:b/>
+                <w:bCs/>
+              </w:rPr>
+              <w:t>errorID</w:t>
+            </w:r>
+          </w:p>
+        </w:tc>
+        <w:tc>
+          <w:tcPr>
+            <w:tcW w:w="1843" w:type="dxa"/>
           </w:tcPr>
           <w:p>
             <w:r>
@@ -1835,7 +2859,7 @@
         </w:tc>
         <w:tc>
           <w:tcPr>
-            <w:tcW w:w="850" w:type="dxa"/>
+            <w:tcW w:w="851" w:type="dxa"/>
           </w:tcPr>
           <w:p/>
         </w:tc>
@@ -1844,28 +2868,121 @@
             <w:tcW w:w="567" w:type="dxa"/>
           </w:tcPr>
           <w:p>
-            <w:r>
+            <w:pPr>
+              <w:rPr>
+                <w:b/>
+                <w:bCs/>
+              </w:rPr>
+            </w:pPr>
+            <w:r>
+              <w:rPr>
+                <w:b/>
+                <w:bCs/>
+              </w:rPr>
+              <w:t>PK</w:t>
+            </w:r>
+          </w:p>
+        </w:tc>
+        <w:tc>
+          <w:tcPr>
+            <w:tcW w:w="1275" w:type="dxa"/>
+          </w:tcPr>
+          <w:p/>
+        </w:tc>
+        <w:tc>
+          <w:tcPr>
+            <w:tcW w:w="2977" w:type="dxa"/>
+          </w:tcPr>
+          <w:p/>
+        </w:tc>
+        <w:tc>
+          <w:tcPr>
+            <w:tcW w:w="3480" w:type="dxa"/>
+          </w:tcPr>
+          <w:p>
+            <w:r>
+              <w:t>Unique error ID.</w:t>
+            </w:r>
+          </w:p>
+        </w:tc>
+      </w:tr>
+      <w:tr>
+        <w:tc>
+          <w:tcPr>
+            <w:tcW w:w="1696" w:type="dxa"/>
+          </w:tcPr>
+          <w:p>
+            <w:pPr>
+              <w:rPr>
+                <w:b/>
+                <w:bCs/>
+              </w:rPr>
+            </w:pPr>
+          </w:p>
+        </w:tc>
+        <w:tc>
+          <w:tcPr>
+            <w:tcW w:w="1701" w:type="dxa"/>
+          </w:tcPr>
+          <w:p>
+            <w:r>
+              <w:t>refErrorID</w:t>
+            </w:r>
+          </w:p>
+        </w:tc>
+        <w:tc>
+          <w:tcPr>
+            <w:tcW w:w="1843" w:type="dxa"/>
+          </w:tcPr>
+          <w:p>
+            <w:r>
+              <w:t>SMALLINT</w:t>
+            </w:r>
+          </w:p>
+        </w:tc>
+        <w:tc>
+          <w:tcPr>
+            <w:tcW w:w="851" w:type="dxa"/>
+          </w:tcPr>
+          <w:p/>
+        </w:tc>
+        <w:tc>
+          <w:tcPr>
+            <w:tcW w:w="567" w:type="dxa"/>
+          </w:tcPr>
+          <w:p>
+            <w:pPr>
+              <w:rPr>
+                <w:b/>
+                <w:bCs/>
+              </w:rPr>
+            </w:pPr>
+            <w:r>
+              <w:rPr>
+                <w:b/>
+                <w:bCs/>
+              </w:rPr>
               <w:t>FK</w:t>
             </w:r>
           </w:p>
         </w:tc>
         <w:tc>
           <w:tcPr>
-            <w:tcW w:w="1559" w:type="dxa"/>
-          </w:tcPr>
-          <w:p>
-            <w:pPr>
-              <w:rPr>
-                <w:b/>
-                <w:bCs/>
-              </w:rPr>
-            </w:pPr>
-            <w:r>
-              <w:rPr>
-                <w:b/>
-                <w:bCs/>
-              </w:rPr>
-              <w:t>Referrer</w:t>
+            <w:tcW w:w="1275" w:type="dxa"/>
+          </w:tcPr>
+          <w:p>
+            <w:pPr>
+              <w:rPr>
+                <w:b/>
+                <w:bCs/>
+              </w:rPr>
+            </w:pPr>
+            <w:r>
+              <w:rPr>
+                <w:b/>
+                <w:bCs/>
+              </w:rPr>
+              <w:t>ReferralError</w:t>
             </w:r>
           </w:p>
         </w:tc>
@@ -1873,7 +2990,11 @@
           <w:tcPr>
             <w:tcW w:w="2977" w:type="dxa"/>
           </w:tcPr>
-          <w:p/>
+          <w:p>
+            <w:r>
+              <w:t>Lookup</w:t>
+            </w:r>
+          </w:p>
         </w:tc>
         <w:tc>
           <w:tcPr>
@@ -1886,9 +3007,15 @@
         <w:tc>
           <w:tcPr>
             <w:tcW w:w="1696" w:type="dxa"/>
-            <w:vMerge/>
-          </w:tcPr>
-          <w:p/>
+          </w:tcPr>
+          <w:p>
+            <w:pPr>
+              <w:rPr>
+                <w:b/>
+                <w:bCs/>
+              </w:rPr>
+            </w:pPr>
+          </w:p>
         </w:tc>
         <w:tc>
           <w:tcPr>
@@ -1896,57 +3023,63 @@
           </w:tcPr>
           <w:p>
             <w:r>
-              <w:t>patNHI</w:t>
-            </w:r>
-          </w:p>
-        </w:tc>
-        <w:tc>
-          <w:tcPr>
-            <w:tcW w:w="1560" w:type="dxa"/>
-          </w:tcPr>
-          <w:p>
-            <w:r>
-              <w:t>VARCHAR</w:t>
-            </w:r>
-          </w:p>
-        </w:tc>
-        <w:tc>
-          <w:tcPr>
-            <w:tcW w:w="850" w:type="dxa"/>
-          </w:tcPr>
-          <w:p>
-            <w:r>
-              <w:t>7</w:t>
-            </w:r>
-          </w:p>
+              <w:t>errorTypeID</w:t>
+            </w:r>
+          </w:p>
+        </w:tc>
+        <w:tc>
+          <w:tcPr>
+            <w:tcW w:w="1843" w:type="dxa"/>
+          </w:tcPr>
+          <w:p>
+            <w:r>
+              <w:t>SMALLINT</w:t>
+            </w:r>
+          </w:p>
+        </w:tc>
+        <w:tc>
+          <w:tcPr>
+            <w:tcW w:w="851" w:type="dxa"/>
+          </w:tcPr>
+          <w:p/>
         </w:tc>
         <w:tc>
           <w:tcPr>
             <w:tcW w:w="567" w:type="dxa"/>
           </w:tcPr>
           <w:p>
-            <w:r>
+            <w:pPr>
+              <w:rPr>
+                <w:b/>
+                <w:bCs/>
+              </w:rPr>
+            </w:pPr>
+            <w:r>
+              <w:rPr>
+                <w:b/>
+                <w:bCs/>
+              </w:rPr>
               <w:t>FK</w:t>
             </w:r>
           </w:p>
         </w:tc>
         <w:tc>
           <w:tcPr>
-            <w:tcW w:w="1559" w:type="dxa"/>
-          </w:tcPr>
-          <w:p>
-            <w:pPr>
-              <w:rPr>
-                <w:b/>
-                <w:bCs/>
-              </w:rPr>
-            </w:pPr>
-            <w:r>
-              <w:rPr>
-                <w:b/>
-                <w:bCs/>
-              </w:rPr>
-              <w:t>Patient</w:t>
+            <w:tcW w:w="1275" w:type="dxa"/>
+          </w:tcPr>
+          <w:p>
+            <w:pPr>
+              <w:rPr>
+                <w:b/>
+                <w:bCs/>
+              </w:rPr>
+            </w:pPr>
+            <w:r>
+              <w:rPr>
+                <w:b/>
+                <w:bCs/>
+              </w:rPr>
+              <w:t>ErrorType</w:t>
             </w:r>
           </w:p>
         </w:tc>
@@ -1954,7 +3087,11 @@
           <w:tcPr>
             <w:tcW w:w="2977" w:type="dxa"/>
           </w:tcPr>
-          <w:p/>
+          <w:p>
+            <w:r>
+              <w:t>Lookup</w:t>
+            </w:r>
+          </w:p>
         </w:tc>
         <w:tc>
           <w:tcPr>
@@ -1967,9 +3104,15 @@
         <w:tc>
           <w:tcPr>
             <w:tcW w:w="1696" w:type="dxa"/>
-            <w:vMerge/>
-          </w:tcPr>
-          <w:p/>
+          </w:tcPr>
+          <w:p>
+            <w:pPr>
+              <w:rPr>
+                <w:b/>
+                <w:bCs/>
+              </w:rPr>
+            </w:pPr>
+          </w:p>
         </w:tc>
         <w:tc>
           <w:tcPr>
@@ -1977,23 +3120,23 @@
           </w:tcPr>
           <w:p>
             <w:r>
-              <w:t>surgID</w:t>
-            </w:r>
-          </w:p>
-        </w:tc>
-        <w:tc>
-          <w:tcPr>
-            <w:tcW w:w="1560" w:type="dxa"/>
-          </w:tcPr>
-          <w:p>
-            <w:r>
-              <w:t>SMALLINT</w:t>
-            </w:r>
-          </w:p>
-        </w:tc>
-        <w:tc>
-          <w:tcPr>
-            <w:tcW w:w="850" w:type="dxa"/>
+              <w:t>errorDate</w:t>
+            </w:r>
+          </w:p>
+        </w:tc>
+        <w:tc>
+          <w:tcPr>
+            <w:tcW w:w="1843" w:type="dxa"/>
+          </w:tcPr>
+          <w:p>
+            <w:r>
+              <w:t>SMALLDATETIME</w:t>
+            </w:r>
+          </w:p>
+        </w:tc>
+        <w:tc>
+          <w:tcPr>
+            <w:tcW w:w="851" w:type="dxa"/>
           </w:tcPr>
           <w:p/>
         </w:tc>
@@ -2002,181 +3145,49 @@
             <w:tcW w:w="567" w:type="dxa"/>
           </w:tcPr>
           <w:p>
-            <w:r>
-              <w:t>FK</w:t>
-            </w:r>
-          </w:p>
-        </w:tc>
-        <w:tc>
-          <w:tcPr>
-            <w:tcW w:w="1559" w:type="dxa"/>
-          </w:tcPr>
-          <w:p>
-            <w:pPr>
-              <w:rPr>
-                <w:b/>
-                <w:bCs/>
-              </w:rPr>
-            </w:pPr>
-            <w:r>
-              <w:rPr>
-                <w:b/>
-                <w:bCs/>
-              </w:rPr>
-              <w:t>Surgeon</w:t>
-            </w:r>
+            <w:pPr>
+              <w:rPr>
+                <w:b/>
+                <w:bCs/>
+              </w:rPr>
+            </w:pPr>
+          </w:p>
+        </w:tc>
+        <w:tc>
+          <w:tcPr>
+            <w:tcW w:w="1275" w:type="dxa"/>
+          </w:tcPr>
+          <w:p>
+            <w:pPr>
+              <w:rPr>
+                <w:b/>
+                <w:bCs/>
+              </w:rPr>
+            </w:pPr>
           </w:p>
         </w:tc>
         <w:tc>
           <w:tcPr>
             <w:tcW w:w="2977" w:type="dxa"/>
           </w:tcPr>
-          <w:p/>
+          <w:p>
+            <w:r>
+              <w:t>No Format.</w:t>
+            </w:r>
+          </w:p>
         </w:tc>
         <w:tc>
           <w:tcPr>
             <w:tcW w:w="3480" w:type="dxa"/>
           </w:tcPr>
-          <w:p/>
-        </w:tc>
-      </w:tr>
-      <w:tr>
-        <w:tc>
-          <w:tcPr>
-            <w:tcW w:w="1696" w:type="dxa"/>
-            <w:vMerge/>
-          </w:tcPr>
-          <w:p/>
-        </w:tc>
-        <w:tc>
-          <w:tcPr>
-            <w:tcW w:w="1701" w:type="dxa"/>
-          </w:tcPr>
-          <w:p>
-            <w:r>
-              <w:t>FSA</w:t>
-            </w:r>
-          </w:p>
-        </w:tc>
-        <w:tc>
-          <w:tcPr>
-            <w:tcW w:w="1560" w:type="dxa"/>
-          </w:tcPr>
-          <w:p>
-            <w:r>
-              <w:t>DATE</w:t>
-            </w:r>
-          </w:p>
-        </w:tc>
-        <w:tc>
-          <w:tcPr>
-            <w:tcW w:w="850" w:type="dxa"/>
-          </w:tcPr>
-          <w:p/>
-        </w:tc>
-        <w:tc>
-          <w:tcPr>
-            <w:tcW w:w="567" w:type="dxa"/>
-          </w:tcPr>
-          <w:p/>
-        </w:tc>
-        <w:tc>
-          <w:tcPr>
-            <w:tcW w:w="1559" w:type="dxa"/>
-          </w:tcPr>
-          <w:p/>
-        </w:tc>
-        <w:tc>
-          <w:tcPr>
-            <w:tcW w:w="2977" w:type="dxa"/>
-          </w:tcPr>
-          <w:p/>
-        </w:tc>
-        <w:tc>
-          <w:tcPr>
-            <w:tcW w:w="3480" w:type="dxa"/>
-          </w:tcPr>
-          <w:p>
-            <w:r>
-              <w:t>First specialist appointment date.</w:t>
-            </w:r>
-          </w:p>
-        </w:tc>
-      </w:tr>
-      <w:tr>
-        <w:tc>
-          <w:tcPr>
-            <w:tcW w:w="1696" w:type="dxa"/>
-            <w:vMerge/>
-          </w:tcPr>
-          <w:p/>
-        </w:tc>
-        <w:tc>
-          <w:tcPr>
-            <w:tcW w:w="1701" w:type="dxa"/>
-          </w:tcPr>
-          <w:p>
-            <w:r>
-              <w:t>eligible</w:t>
-            </w:r>
-          </w:p>
-        </w:tc>
-        <w:tc>
-          <w:tcPr>
-            <w:tcW w:w="1560" w:type="dxa"/>
-          </w:tcPr>
-          <w:p>
-            <w:r>
-              <w:t>BIT</w:t>
-            </w:r>
-          </w:p>
-        </w:tc>
-        <w:tc>
-          <w:tcPr>
-            <w:tcW w:w="850" w:type="dxa"/>
-          </w:tcPr>
-          <w:p/>
-        </w:tc>
-        <w:tc>
-          <w:tcPr>
-            <w:tcW w:w="567" w:type="dxa"/>
-          </w:tcPr>
-          <w:p/>
-        </w:tc>
-        <w:tc>
-          <w:tcPr>
-            <w:tcW w:w="1559" w:type="dxa"/>
-          </w:tcPr>
-          <w:p/>
-        </w:tc>
-        <w:tc>
-          <w:tcPr>
-            <w:tcW w:w="2977" w:type="dxa"/>
-          </w:tcPr>
-          <w:p>
-            <w:proofErr w:type="gramStart"/>
-            <w:r>
-              <w:t>0</w:t>
-            </w:r>
-            <w:proofErr w:type="gramEnd"/>
-            <w:r>
-              <w:t xml:space="preserve"> for No, 1 for Yes</w:t>
-            </w:r>
-          </w:p>
-        </w:tc>
-        <w:tc>
-          <w:tcPr>
-            <w:tcW w:w="3480" w:type="dxa"/>
-          </w:tcPr>
-          <w:p>
-            <w:r>
-              <w:t>Eligibility for Ministry of Health Reporting.</w:t>
+          <w:p>
+            <w:r>
+              <w:t>Exact date and time when error happen.</w:t>
             </w:r>
           </w:p>
         </w:tc>
       </w:tr>
     </w:tbl>
-    <w:p/>
     <w:p/>
     <w:sectPr>
       <w:pgSz w:w="15840" w:h="12240" w:orient="landscape"/>

--- a/Data Dictionary.docx
+++ b/Data Dictionary.docx
@@ -2,6 +2,35 @@
 <file path=word/document.xml><?xml version="1.0" encoding="utf-8"?>
 <w:document xmlns:wpc="http://schemas.microsoft.com/office/word/2010/wordprocessingCanvas" xmlns:cx="http://schemas.microsoft.com/office/drawing/2014/chartex" xmlns:cx1="http://schemas.microsoft.com/office/drawing/2015/9/8/chartex" xmlns:cx2="http://schemas.microsoft.com/office/drawing/2015/10/21/chartex" xmlns:cx3="http://schemas.microsoft.com/office/drawing/2016/5/9/chartex" xmlns:cx4="http://schemas.microsoft.com/office/drawing/2016/5/10/chartex" xmlns:cx5="http://schemas.microsoft.com/office/drawing/2016/5/11/chartex" xmlns:cx6="http://schemas.microsoft.com/office/drawing/2016/5/12/chartex" xmlns:cx7="http://schemas.microsoft.com/office/drawing/2016/5/13/chartex" xmlns:cx8="http://schemas.microsoft.com/office/drawing/2016/5/14/chartex" xmlns:mc="http://schemas.openxmlformats.org/markup-compatibility/2006" xmlns:aink="http://schemas.microsoft.com/office/drawing/2016/ink" xmlns:am3d="http://schemas.microsoft.com/office/drawing/2017/model3d" xmlns:o="urn:schemas-microsoft-com:office:office" xmlns:r="http://schemas.openxmlformats.org/officeDocument/2006/relationships" xmlns:m="http://schemas.openxmlformats.org/officeDocument/2006/math" xmlns:v="urn:schemas-microsoft-com:vml" xmlns:wp14="http://schemas.microsoft.com/office/word/2010/wordprocessingDrawing" xmlns:wp="http://schemas.openxmlformats.org/drawingml/2006/wordprocessingDrawing" xmlns:w10="urn:schemas-microsoft-com:office:word" xmlns:w="http://schemas.openxmlformats.org/wordprocessingml/2006/main" xmlns:w14="http://schemas.microsoft.com/office/word/2010/wordml" xmlns:w15="http://schemas.microsoft.com/office/word/2012/wordml" xmlns:w16cex="http://schemas.microsoft.com/office/word/2018/wordml/cex" xmlns:w16cid="http://schemas.microsoft.com/office/word/2016/wordml/cid" xmlns:w16="http://schemas.microsoft.com/office/word/2018/wordml" xmlns:w16sdtdh="http://schemas.microsoft.com/office/word/2020/wordml/sdtdatahash" xmlns:w16se="http://schemas.microsoft.com/office/word/2015/wordml/symex" xmlns:wpg="http://schemas.microsoft.com/office/word/2010/wordprocessingGroup" xmlns:wpi="http://schemas.microsoft.com/office/word/2010/wordprocessingInk" xmlns:wne="http://schemas.microsoft.com/office/word/2006/wordml" xmlns:wps="http://schemas.microsoft.com/office/word/2010/wordprocessingShape" mc:Ignorable="w14 w15 w16se w16cid w16 w16cex w16sdtdh wp14">
   <w:body>
+    <w:p>
+      <w:pPr>
+        <w:jc w:val="center"/>
+        <w:rPr>
+          <w:b/>
+          <w:bCs/>
+          <w:sz w:val="52"/>
+          <w:szCs w:val="52"/>
+        </w:rPr>
+      </w:pPr>
+      <w:r>
+        <w:rPr>
+          <w:b/>
+          <w:bCs/>
+          <w:sz w:val="52"/>
+          <w:szCs w:val="52"/>
+        </w:rPr>
+        <w:t xml:space="preserve">Data Dictionary for </w:t>
+      </w:r>
+      <w:r>
+        <w:rPr>
+          <w:b/>
+          <w:bCs/>
+          <w:sz w:val="52"/>
+          <w:szCs w:val="52"/>
+        </w:rPr>
+        <w:t>Sysmex Hospital Referral Database</w:t>
+      </w:r>
+    </w:p>
     <w:tbl>
       <w:tblPr>
         <w:tblStyle w:val="TableGrid"/>
@@ -15,14 +44,18 @@
         <w:gridCol w:w="1843"/>
         <w:gridCol w:w="851"/>
         <w:gridCol w:w="567"/>
-        <w:gridCol w:w="1275"/>
+        <w:gridCol w:w="1417"/>
         <w:gridCol w:w="2977"/>
-        <w:gridCol w:w="3480"/>
+        <w:gridCol w:w="3338"/>
       </w:tblGrid>
       <w:tr>
         <w:tc>
           <w:tcPr>
             <w:tcW w:w="1696" w:type="dxa"/>
+            <w:tcBorders>
+              <w:bottom w:val="single" w:sz="4" w:space="0" w:color="auto"/>
+            </w:tcBorders>
+            <w:shd w:val="clear" w:color="auto" w:fill="F2F2F2" w:themeFill="background1" w:themeFillShade="F2"/>
           </w:tcPr>
           <w:p>
             <w:pPr>
@@ -44,6 +77,10 @@
         <w:tc>
           <w:tcPr>
             <w:tcW w:w="1701" w:type="dxa"/>
+            <w:tcBorders>
+              <w:bottom w:val="single" w:sz="4" w:space="0" w:color="auto"/>
+            </w:tcBorders>
+            <w:shd w:val="clear" w:color="auto" w:fill="F2F2F2" w:themeFill="background1" w:themeFillShade="F2"/>
           </w:tcPr>
           <w:p>
             <w:pPr>
@@ -65,6 +102,10 @@
         <w:tc>
           <w:tcPr>
             <w:tcW w:w="1843" w:type="dxa"/>
+            <w:tcBorders>
+              <w:bottom w:val="single" w:sz="4" w:space="0" w:color="auto"/>
+            </w:tcBorders>
+            <w:shd w:val="clear" w:color="auto" w:fill="F2F2F2" w:themeFill="background1" w:themeFillShade="F2"/>
           </w:tcPr>
           <w:p>
             <w:pPr>
@@ -86,6 +127,10 @@
         <w:tc>
           <w:tcPr>
             <w:tcW w:w="851" w:type="dxa"/>
+            <w:tcBorders>
+              <w:bottom w:val="single" w:sz="4" w:space="0" w:color="auto"/>
+            </w:tcBorders>
+            <w:shd w:val="clear" w:color="auto" w:fill="F2F2F2" w:themeFill="background1" w:themeFillShade="F2"/>
           </w:tcPr>
           <w:p>
             <w:pPr>
@@ -107,6 +152,10 @@
         <w:tc>
           <w:tcPr>
             <w:tcW w:w="567" w:type="dxa"/>
+            <w:tcBorders>
+              <w:bottom w:val="single" w:sz="4" w:space="0" w:color="auto"/>
+            </w:tcBorders>
+            <w:shd w:val="clear" w:color="auto" w:fill="F2F2F2" w:themeFill="background1" w:themeFillShade="F2"/>
           </w:tcPr>
           <w:p>
             <w:pPr>
@@ -127,7 +176,11 @@
         </w:tc>
         <w:tc>
           <w:tcPr>
-            <w:tcW w:w="1275" w:type="dxa"/>
+            <w:tcW w:w="1417" w:type="dxa"/>
+            <w:tcBorders>
+              <w:bottom w:val="single" w:sz="4" w:space="0" w:color="auto"/>
+            </w:tcBorders>
+            <w:shd w:val="clear" w:color="auto" w:fill="F2F2F2" w:themeFill="background1" w:themeFillShade="F2"/>
           </w:tcPr>
           <w:p>
             <w:pPr>
@@ -149,6 +202,10 @@
         <w:tc>
           <w:tcPr>
             <w:tcW w:w="2977" w:type="dxa"/>
+            <w:tcBorders>
+              <w:bottom w:val="single" w:sz="4" w:space="0" w:color="auto"/>
+            </w:tcBorders>
+            <w:shd w:val="clear" w:color="auto" w:fill="F2F2F2" w:themeFill="background1" w:themeFillShade="F2"/>
           </w:tcPr>
           <w:p>
             <w:pPr>
@@ -169,7 +226,11 @@
         </w:tc>
         <w:tc>
           <w:tcPr>
-            <w:tcW w:w="3480" w:type="dxa"/>
+            <w:tcW w:w="3338" w:type="dxa"/>
+            <w:tcBorders>
+              <w:bottom w:val="single" w:sz="4" w:space="0" w:color="auto"/>
+            </w:tcBorders>
+            <w:shd w:val="clear" w:color="auto" w:fill="F2F2F2" w:themeFill="background1" w:themeFillShade="F2"/>
           </w:tcPr>
           <w:p>
             <w:pPr>
@@ -192,6 +253,28 @@
       <w:tr>
         <w:tc>
           <w:tcPr>
+            <w:tcW w:w="14390" w:type="dxa"/>
+            <w:gridSpan w:val="8"/>
+            <w:tcBorders>
+              <w:left w:val="nil"/>
+              <w:right w:val="nil"/>
+            </w:tcBorders>
+            <w:shd w:val="clear" w:color="auto" w:fill="auto"/>
+          </w:tcPr>
+          <w:p>
+            <w:pPr>
+              <w:jc w:val="center"/>
+              <w:rPr>
+                <w:b/>
+                <w:bCs/>
+              </w:rPr>
+            </w:pPr>
+          </w:p>
+        </w:tc>
+      </w:tr>
+      <w:tr>
+        <w:tc>
+          <w:tcPr>
             <w:tcW w:w="1696" w:type="dxa"/>
             <w:vMerge w:val="restart"/>
           </w:tcPr>
@@ -269,7 +352,7 @@
         </w:tc>
         <w:tc>
           <w:tcPr>
-            <w:tcW w:w="1275" w:type="dxa"/>
+            <w:tcW w:w="1417" w:type="dxa"/>
           </w:tcPr>
           <w:p/>
         </w:tc>
@@ -288,7 +371,7 @@
         </w:tc>
         <w:tc>
           <w:tcPr>
-            <w:tcW w:w="3480" w:type="dxa"/>
+            <w:tcW w:w="3338" w:type="dxa"/>
           </w:tcPr>
           <w:p>
             <w:r>
@@ -302,12 +385,18 @@
           <w:tcPr>
             <w:tcW w:w="1696" w:type="dxa"/>
             <w:vMerge/>
+            <w:tcBorders>
+              <w:bottom w:val="single" w:sz="4" w:space="0" w:color="auto"/>
+            </w:tcBorders>
           </w:tcPr>
           <w:p/>
         </w:tc>
         <w:tc>
           <w:tcPr>
             <w:tcW w:w="1701" w:type="dxa"/>
+            <w:tcBorders>
+              <w:bottom w:val="single" w:sz="4" w:space="0" w:color="auto"/>
+            </w:tcBorders>
           </w:tcPr>
           <w:p>
             <w:r>
@@ -318,6 +407,9 @@
         <w:tc>
           <w:tcPr>
             <w:tcW w:w="1843" w:type="dxa"/>
+            <w:tcBorders>
+              <w:bottom w:val="single" w:sz="4" w:space="0" w:color="auto"/>
+            </w:tcBorders>
           </w:tcPr>
           <w:p>
             <w:r>
@@ -328,6 +420,9 @@
         <w:tc>
           <w:tcPr>
             <w:tcW w:w="851" w:type="dxa"/>
+            <w:tcBorders>
+              <w:bottom w:val="single" w:sz="4" w:space="0" w:color="auto"/>
+            </w:tcBorders>
           </w:tcPr>
           <w:p>
             <w:r>
@@ -338,24 +433,36 @@
         <w:tc>
           <w:tcPr>
             <w:tcW w:w="567" w:type="dxa"/>
-          </w:tcPr>
-          <w:p/>
-        </w:tc>
-        <w:tc>
-          <w:tcPr>
-            <w:tcW w:w="1275" w:type="dxa"/>
+            <w:tcBorders>
+              <w:bottom w:val="single" w:sz="4" w:space="0" w:color="auto"/>
+            </w:tcBorders>
+          </w:tcPr>
+          <w:p/>
+        </w:tc>
+        <w:tc>
+          <w:tcPr>
+            <w:tcW w:w="1417" w:type="dxa"/>
+            <w:tcBorders>
+              <w:bottom w:val="single" w:sz="4" w:space="0" w:color="auto"/>
+            </w:tcBorders>
           </w:tcPr>
           <w:p/>
         </w:tc>
         <w:tc>
           <w:tcPr>
             <w:tcW w:w="2977" w:type="dxa"/>
-          </w:tcPr>
-          <w:p/>
-        </w:tc>
-        <w:tc>
-          <w:tcPr>
-            <w:tcW w:w="3480" w:type="dxa"/>
+            <w:tcBorders>
+              <w:bottom w:val="single" w:sz="4" w:space="0" w:color="auto"/>
+            </w:tcBorders>
+          </w:tcPr>
+          <w:p/>
+        </w:tc>
+        <w:tc>
+          <w:tcPr>
+            <w:tcW w:w="3338" w:type="dxa"/>
+            <w:tcBorders>
+              <w:bottom w:val="single" w:sz="4" w:space="0" w:color="auto"/>
+            </w:tcBorders>
           </w:tcPr>
           <w:p>
             <w:r>
@@ -372,6 +479,10 @@
           <w:tcPr>
             <w:tcW w:w="14390" w:type="dxa"/>
             <w:gridSpan w:val="8"/>
+            <w:tcBorders>
+              <w:left w:val="nil"/>
+              <w:right w:val="nil"/>
+            </w:tcBorders>
           </w:tcPr>
           <w:p/>
         </w:tc>
@@ -456,7 +567,7 @@
         </w:tc>
         <w:tc>
           <w:tcPr>
-            <w:tcW w:w="1275" w:type="dxa"/>
+            <w:tcW w:w="1417" w:type="dxa"/>
           </w:tcPr>
           <w:p/>
         </w:tc>
@@ -475,7 +586,7 @@
         </w:tc>
         <w:tc>
           <w:tcPr>
-            <w:tcW w:w="3480" w:type="dxa"/>
+            <w:tcW w:w="3338" w:type="dxa"/>
           </w:tcPr>
           <w:p>
             <w:r>
@@ -530,7 +641,7 @@
         </w:tc>
         <w:tc>
           <w:tcPr>
-            <w:tcW w:w="1275" w:type="dxa"/>
+            <w:tcW w:w="1417" w:type="dxa"/>
           </w:tcPr>
           <w:p/>
         </w:tc>
@@ -542,7 +653,7 @@
         </w:tc>
         <w:tc>
           <w:tcPr>
-            <w:tcW w:w="3480" w:type="dxa"/>
+            <w:tcW w:w="3338" w:type="dxa"/>
           </w:tcPr>
           <w:p>
             <w:r>
@@ -597,7 +708,7 @@
         </w:tc>
         <w:tc>
           <w:tcPr>
-            <w:tcW w:w="1275" w:type="dxa"/>
+            <w:tcW w:w="1417" w:type="dxa"/>
           </w:tcPr>
           <w:p/>
         </w:tc>
@@ -609,7 +720,7 @@
         </w:tc>
         <w:tc>
           <w:tcPr>
-            <w:tcW w:w="3480" w:type="dxa"/>
+            <w:tcW w:w="3338" w:type="dxa"/>
           </w:tcPr>
           <w:p>
             <w:r>
@@ -623,12 +734,18 @@
           <w:tcPr>
             <w:tcW w:w="1696" w:type="dxa"/>
             <w:vMerge/>
+            <w:tcBorders>
+              <w:bottom w:val="single" w:sz="4" w:space="0" w:color="auto"/>
+            </w:tcBorders>
           </w:tcPr>
           <w:p/>
         </w:tc>
         <w:tc>
           <w:tcPr>
             <w:tcW w:w="1701" w:type="dxa"/>
+            <w:tcBorders>
+              <w:bottom w:val="single" w:sz="4" w:space="0" w:color="auto"/>
+            </w:tcBorders>
           </w:tcPr>
           <w:p>
             <w:r>
@@ -639,6 +756,9 @@
         <w:tc>
           <w:tcPr>
             <w:tcW w:w="1843" w:type="dxa"/>
+            <w:tcBorders>
+              <w:bottom w:val="single" w:sz="4" w:space="0" w:color="auto"/>
+            </w:tcBorders>
           </w:tcPr>
           <w:p>
             <w:r>
@@ -649,12 +769,18 @@
         <w:tc>
           <w:tcPr>
             <w:tcW w:w="851" w:type="dxa"/>
+            <w:tcBorders>
+              <w:bottom w:val="single" w:sz="4" w:space="0" w:color="auto"/>
+            </w:tcBorders>
           </w:tcPr>
           <w:p/>
         </w:tc>
         <w:tc>
           <w:tcPr>
             <w:tcW w:w="567" w:type="dxa"/>
+            <w:tcBorders>
+              <w:bottom w:val="single" w:sz="4" w:space="0" w:color="auto"/>
+            </w:tcBorders>
           </w:tcPr>
           <w:p>
             <w:r>
@@ -664,7 +790,10 @@
         </w:tc>
         <w:tc>
           <w:tcPr>
-            <w:tcW w:w="1275" w:type="dxa"/>
+            <w:tcW w:w="1417" w:type="dxa"/>
+            <w:tcBorders>
+              <w:bottom w:val="single" w:sz="4" w:space="0" w:color="auto"/>
+            </w:tcBorders>
           </w:tcPr>
           <w:p>
             <w:pPr>
@@ -685,6 +814,9 @@
         <w:tc>
           <w:tcPr>
             <w:tcW w:w="2977" w:type="dxa"/>
+            <w:tcBorders>
+              <w:bottom w:val="single" w:sz="4" w:space="0" w:color="auto"/>
+            </w:tcBorders>
           </w:tcPr>
           <w:p>
             <w:r>
@@ -694,7 +826,10 @@
         </w:tc>
         <w:tc>
           <w:tcPr>
-            <w:tcW w:w="3480" w:type="dxa"/>
+            <w:tcW w:w="3338" w:type="dxa"/>
+            <w:tcBorders>
+              <w:bottom w:val="single" w:sz="4" w:space="0" w:color="auto"/>
+            </w:tcBorders>
           </w:tcPr>
           <w:p>
             <w:r>
@@ -708,6 +843,10 @@
           <w:tcPr>
             <w:tcW w:w="14390" w:type="dxa"/>
             <w:gridSpan w:val="8"/>
+            <w:tcBorders>
+              <w:left w:val="nil"/>
+              <w:right w:val="nil"/>
+            </w:tcBorders>
           </w:tcPr>
           <w:p/>
         </w:tc>
@@ -792,7 +931,7 @@
         </w:tc>
         <w:tc>
           <w:tcPr>
-            <w:tcW w:w="1275" w:type="dxa"/>
+            <w:tcW w:w="1417" w:type="dxa"/>
           </w:tcPr>
           <w:p/>
         </w:tc>
@@ -804,7 +943,7 @@
         </w:tc>
         <w:tc>
           <w:tcPr>
-            <w:tcW w:w="3480" w:type="dxa"/>
+            <w:tcW w:w="3338" w:type="dxa"/>
           </w:tcPr>
           <w:p>
             <w:r>
@@ -859,7 +998,7 @@
         </w:tc>
         <w:tc>
           <w:tcPr>
-            <w:tcW w:w="1275" w:type="dxa"/>
+            <w:tcW w:w="1417" w:type="dxa"/>
           </w:tcPr>
           <w:p/>
         </w:tc>
@@ -871,7 +1010,7 @@
         </w:tc>
         <w:tc>
           <w:tcPr>
-            <w:tcW w:w="3480" w:type="dxa"/>
+            <w:tcW w:w="3338" w:type="dxa"/>
           </w:tcPr>
           <w:p>
             <w:r>
@@ -926,7 +1065,7 @@
         </w:tc>
         <w:tc>
           <w:tcPr>
-            <w:tcW w:w="1275" w:type="dxa"/>
+            <w:tcW w:w="1417" w:type="dxa"/>
           </w:tcPr>
           <w:p/>
         </w:tc>
@@ -938,7 +1077,7 @@
         </w:tc>
         <w:tc>
           <w:tcPr>
-            <w:tcW w:w="3480" w:type="dxa"/>
+            <w:tcW w:w="3338" w:type="dxa"/>
           </w:tcPr>
           <w:p>
             <w:r>
@@ -952,12 +1091,18 @@
           <w:tcPr>
             <w:tcW w:w="1696" w:type="dxa"/>
             <w:vMerge/>
+            <w:tcBorders>
+              <w:bottom w:val="single" w:sz="4" w:space="0" w:color="auto"/>
+            </w:tcBorders>
           </w:tcPr>
           <w:p/>
         </w:tc>
         <w:tc>
           <w:tcPr>
             <w:tcW w:w="1701" w:type="dxa"/>
+            <w:tcBorders>
+              <w:bottom w:val="single" w:sz="4" w:space="0" w:color="auto"/>
+            </w:tcBorders>
           </w:tcPr>
           <w:p>
             <w:r>
@@ -968,6 +1113,9 @@
         <w:tc>
           <w:tcPr>
             <w:tcW w:w="1843" w:type="dxa"/>
+            <w:tcBorders>
+              <w:bottom w:val="single" w:sz="4" w:space="0" w:color="auto"/>
+            </w:tcBorders>
           </w:tcPr>
           <w:p>
             <w:r>
@@ -978,6 +1126,9 @@
         <w:tc>
           <w:tcPr>
             <w:tcW w:w="851" w:type="dxa"/>
+            <w:tcBorders>
+              <w:bottom w:val="single" w:sz="4" w:space="0" w:color="auto"/>
+            </w:tcBorders>
           </w:tcPr>
           <w:p>
             <w:r>
@@ -988,12 +1139,18 @@
         <w:tc>
           <w:tcPr>
             <w:tcW w:w="567" w:type="dxa"/>
-          </w:tcPr>
-          <w:p/>
-        </w:tc>
-        <w:tc>
-          <w:tcPr>
-            <w:tcW w:w="1275" w:type="dxa"/>
+            <w:tcBorders>
+              <w:bottom w:val="single" w:sz="4" w:space="0" w:color="auto"/>
+            </w:tcBorders>
+          </w:tcPr>
+          <w:p/>
+        </w:tc>
+        <w:tc>
+          <w:tcPr>
+            <w:tcW w:w="1417" w:type="dxa"/>
+            <w:tcBorders>
+              <w:bottom w:val="single" w:sz="4" w:space="0" w:color="auto"/>
+            </w:tcBorders>
           </w:tcPr>
           <w:p>
             <w:pPr>
@@ -1007,19 +1164,56 @@
         <w:tc>
           <w:tcPr>
             <w:tcW w:w="2977" w:type="dxa"/>
-          </w:tcPr>
-          <w:p>
-            <w:r>
-              <w:t>GP, Internal, Private</w:t>
-            </w:r>
-            <w:r>
-              <w:t xml:space="preserve"> or Other Hospital</w:t>
-            </w:r>
-          </w:p>
-        </w:tc>
-        <w:tc>
-          <w:tcPr>
-            <w:tcW w:w="3480" w:type="dxa"/>
+            <w:tcBorders>
+              <w:bottom w:val="single" w:sz="4" w:space="0" w:color="auto"/>
+            </w:tcBorders>
+          </w:tcPr>
+          <w:p>
+            <w:r>
+              <w:rPr>
+                <w:b/>
+                <w:bCs/>
+              </w:rPr>
+              <w:t>GP</w:t>
+            </w:r>
+            <w:r>
+              <w:t xml:space="preserve">, </w:t>
+            </w:r>
+            <w:r>
+              <w:rPr>
+                <w:b/>
+                <w:bCs/>
+              </w:rPr>
+              <w:t>Internal</w:t>
+            </w:r>
+            <w:r>
+              <w:t xml:space="preserve">, </w:t>
+            </w:r>
+            <w:r>
+              <w:rPr>
+                <w:b/>
+                <w:bCs/>
+              </w:rPr>
+              <w:t>Private</w:t>
+            </w:r>
+            <w:r>
+              <w:t xml:space="preserve"> or </w:t>
+            </w:r>
+            <w:r>
+              <w:rPr>
+                <w:b/>
+                <w:bCs/>
+              </w:rPr>
+              <w:t>Other Hospital</w:t>
+            </w:r>
+          </w:p>
+        </w:tc>
+        <w:tc>
+          <w:tcPr>
+            <w:tcW w:w="3338" w:type="dxa"/>
+            <w:tcBorders>
+              <w:bottom w:val="single" w:sz="4" w:space="0" w:color="auto"/>
+            </w:tcBorders>
           </w:tcPr>
           <w:p>
             <w:r>
@@ -1033,6 +1227,10 @@
           <w:tcPr>
             <w:tcW w:w="14390" w:type="dxa"/>
             <w:gridSpan w:val="8"/>
+            <w:tcBorders>
+              <w:left w:val="nil"/>
+              <w:right w:val="nil"/>
+            </w:tcBorders>
           </w:tcPr>
           <w:p/>
         </w:tc>
@@ -1121,7 +1319,7 @@
         </w:tc>
         <w:tc>
           <w:tcPr>
-            <w:tcW w:w="1275" w:type="dxa"/>
+            <w:tcW w:w="1417" w:type="dxa"/>
           </w:tcPr>
           <w:p/>
         </w:tc>
@@ -1133,7 +1331,7 @@
         </w:tc>
         <w:tc>
           <w:tcPr>
-            <w:tcW w:w="3480" w:type="dxa"/>
+            <w:tcW w:w="3338" w:type="dxa"/>
           </w:tcPr>
           <w:p>
             <w:r>
@@ -1188,7 +1386,7 @@
         </w:tc>
         <w:tc>
           <w:tcPr>
-            <w:tcW w:w="1275" w:type="dxa"/>
+            <w:tcW w:w="1417" w:type="dxa"/>
           </w:tcPr>
           <w:p/>
         </w:tc>
@@ -1200,7 +1398,7 @@
         </w:tc>
         <w:tc>
           <w:tcPr>
-            <w:tcW w:w="3480" w:type="dxa"/>
+            <w:tcW w:w="3338" w:type="dxa"/>
           </w:tcPr>
           <w:p>
             <w:r>
@@ -1255,7 +1453,7 @@
         </w:tc>
         <w:tc>
           <w:tcPr>
-            <w:tcW w:w="1275" w:type="dxa"/>
+            <w:tcW w:w="1417" w:type="dxa"/>
           </w:tcPr>
           <w:p/>
         </w:tc>
@@ -1267,7 +1465,7 @@
         </w:tc>
         <w:tc>
           <w:tcPr>
-            <w:tcW w:w="3480" w:type="dxa"/>
+            <w:tcW w:w="3338" w:type="dxa"/>
           </w:tcPr>
           <w:p>
             <w:r>
@@ -1318,7 +1516,7 @@
         </w:tc>
         <w:tc>
           <w:tcPr>
-            <w:tcW w:w="1275" w:type="dxa"/>
+            <w:tcW w:w="1417" w:type="dxa"/>
           </w:tcPr>
           <w:p/>
         </w:tc>
@@ -1330,7 +1528,7 @@
         </w:tc>
         <w:tc>
           <w:tcPr>
-            <w:tcW w:w="3480" w:type="dxa"/>
+            <w:tcW w:w="3338" w:type="dxa"/>
           </w:tcPr>
           <w:p>
             <w:r>
@@ -1344,12 +1542,18 @@
           <w:tcPr>
             <w:tcW w:w="1696" w:type="dxa"/>
             <w:vMerge/>
+            <w:tcBorders>
+              <w:bottom w:val="single" w:sz="4" w:space="0" w:color="auto"/>
+            </w:tcBorders>
           </w:tcPr>
           <w:p/>
         </w:tc>
         <w:tc>
           <w:tcPr>
             <w:tcW w:w="1701" w:type="dxa"/>
+            <w:tcBorders>
+              <w:bottom w:val="single" w:sz="4" w:space="0" w:color="auto"/>
+            </w:tcBorders>
           </w:tcPr>
           <w:p>
             <w:r>
@@ -1360,6 +1564,9 @@
         <w:tc>
           <w:tcPr>
             <w:tcW w:w="1843" w:type="dxa"/>
+            <w:tcBorders>
+              <w:bottom w:val="single" w:sz="4" w:space="0" w:color="auto"/>
+            </w:tcBorders>
           </w:tcPr>
           <w:p>
             <w:r>
@@ -1370,6 +1577,9 @@
         <w:tc>
           <w:tcPr>
             <w:tcW w:w="851" w:type="dxa"/>
+            <w:tcBorders>
+              <w:bottom w:val="single" w:sz="4" w:space="0" w:color="auto"/>
+            </w:tcBorders>
           </w:tcPr>
           <w:p>
             <w:r>
@@ -1380,18 +1590,27 @@
         <w:tc>
           <w:tcPr>
             <w:tcW w:w="567" w:type="dxa"/>
-          </w:tcPr>
-          <w:p/>
-        </w:tc>
-        <w:tc>
-          <w:tcPr>
-            <w:tcW w:w="1275" w:type="dxa"/>
+            <w:tcBorders>
+              <w:bottom w:val="single" w:sz="4" w:space="0" w:color="auto"/>
+            </w:tcBorders>
+          </w:tcPr>
+          <w:p/>
+        </w:tc>
+        <w:tc>
+          <w:tcPr>
+            <w:tcW w:w="1417" w:type="dxa"/>
+            <w:tcBorders>
+              <w:bottom w:val="single" w:sz="4" w:space="0" w:color="auto"/>
+            </w:tcBorders>
           </w:tcPr>
           <w:p/>
         </w:tc>
         <w:tc>
           <w:tcPr>
             <w:tcW w:w="2977" w:type="dxa"/>
+            <w:tcBorders>
+              <w:bottom w:val="single" w:sz="4" w:space="0" w:color="auto"/>
+            </w:tcBorders>
           </w:tcPr>
           <w:p>
             <w:r>
@@ -1413,7 +1632,10 @@
         </w:tc>
         <w:tc>
           <w:tcPr>
-            <w:tcW w:w="3480" w:type="dxa"/>
+            <w:tcW w:w="3338" w:type="dxa"/>
+            <w:tcBorders>
+              <w:bottom w:val="single" w:sz="4" w:space="0" w:color="auto"/>
+            </w:tcBorders>
           </w:tcPr>
           <w:p>
             <w:r>
@@ -1427,6 +1649,10 @@
           <w:tcPr>
             <w:tcW w:w="14390" w:type="dxa"/>
             <w:gridSpan w:val="8"/>
+            <w:tcBorders>
+              <w:left w:val="nil"/>
+              <w:right w:val="nil"/>
+            </w:tcBorders>
           </w:tcPr>
           <w:p/>
         </w:tc>
@@ -1511,7 +1737,7 @@
         </w:tc>
         <w:tc>
           <w:tcPr>
-            <w:tcW w:w="1275" w:type="dxa"/>
+            <w:tcW w:w="1417" w:type="dxa"/>
           </w:tcPr>
           <w:p/>
         </w:tc>
@@ -1523,7 +1749,7 @@
         </w:tc>
         <w:tc>
           <w:tcPr>
-            <w:tcW w:w="3480" w:type="dxa"/>
+            <w:tcW w:w="3338" w:type="dxa"/>
           </w:tcPr>
           <w:p>
             <w:r>
@@ -1574,7 +1800,7 @@
         </w:tc>
         <w:tc>
           <w:tcPr>
-            <w:tcW w:w="1275" w:type="dxa"/>
+            <w:tcW w:w="1417" w:type="dxa"/>
           </w:tcPr>
           <w:p/>
         </w:tc>
@@ -1582,11 +1808,15 @@
           <w:tcPr>
             <w:tcW w:w="2977" w:type="dxa"/>
           </w:tcPr>
-          <w:p/>
-        </w:tc>
-        <w:tc>
-          <w:tcPr>
-            <w:tcW w:w="3480" w:type="dxa"/>
+          <w:p>
+            <w:r>
+              <w:t>Format – Short Date.</w:t>
+            </w:r>
+          </w:p>
+        </w:tc>
+        <w:tc>
+          <w:tcPr>
+            <w:tcW w:w="3338" w:type="dxa"/>
           </w:tcPr>
           <w:p>
             <w:r>
@@ -1598,11 +1828,9 @@
             <w:r>
               <w:t xml:space="preserve"> the referral </w:t>
             </w:r>
-            <w:proofErr w:type="gramStart"/>
             <w:r>
               <w:t>was</w:t>
             </w:r>
-            <w:proofErr w:type="gramEnd"/>
             <w:r>
               <w:t xml:space="preserve"> received</w:t>
             </w:r>
@@ -1658,7 +1886,7 @@
         </w:tc>
         <w:tc>
           <w:tcPr>
-            <w:tcW w:w="1275" w:type="dxa"/>
+            <w:tcW w:w="1417" w:type="dxa"/>
           </w:tcPr>
           <w:p>
             <w:pPr>
@@ -1688,7 +1916,7 @@
         </w:tc>
         <w:tc>
           <w:tcPr>
-            <w:tcW w:w="3480" w:type="dxa"/>
+            <w:tcW w:w="3338" w:type="dxa"/>
           </w:tcPr>
           <w:p/>
         </w:tc>
@@ -1743,7 +1971,7 @@
         </w:tc>
         <w:tc>
           <w:tcPr>
-            <w:tcW w:w="1275" w:type="dxa"/>
+            <w:tcW w:w="1417" w:type="dxa"/>
           </w:tcPr>
           <w:p>
             <w:pPr>
@@ -1773,7 +2001,7 @@
         </w:tc>
         <w:tc>
           <w:tcPr>
-            <w:tcW w:w="3480" w:type="dxa"/>
+            <w:tcW w:w="3338" w:type="dxa"/>
           </w:tcPr>
           <w:p/>
         </w:tc>
@@ -1824,7 +2052,7 @@
         </w:tc>
         <w:tc>
           <w:tcPr>
-            <w:tcW w:w="1275" w:type="dxa"/>
+            <w:tcW w:w="1417" w:type="dxa"/>
           </w:tcPr>
           <w:p>
             <w:pPr>
@@ -1854,7 +2082,7 @@
         </w:tc>
         <w:tc>
           <w:tcPr>
-            <w:tcW w:w="3480" w:type="dxa"/>
+            <w:tcW w:w="3338" w:type="dxa"/>
           </w:tcPr>
           <w:p/>
         </w:tc>
@@ -1901,7 +2129,7 @@
         </w:tc>
         <w:tc>
           <w:tcPr>
-            <w:tcW w:w="1275" w:type="dxa"/>
+            <w:tcW w:w="1417" w:type="dxa"/>
           </w:tcPr>
           <w:p/>
         </w:tc>
@@ -1913,7 +2141,7 @@
         </w:tc>
         <w:tc>
           <w:tcPr>
-            <w:tcW w:w="3480" w:type="dxa"/>
+            <w:tcW w:w="3338" w:type="dxa"/>
           </w:tcPr>
           <w:p>
             <w:r>
@@ -1964,7 +2192,7 @@
         </w:tc>
         <w:tc>
           <w:tcPr>
-            <w:tcW w:w="1275" w:type="dxa"/>
+            <w:tcW w:w="1417" w:type="dxa"/>
           </w:tcPr>
           <w:p/>
         </w:tc>
@@ -1974,13 +2202,30 @@
           </w:tcPr>
           <w:p>
             <w:r>
-              <w:t>0 for No, 1 for Yes</w:t>
-            </w:r>
-          </w:p>
-        </w:tc>
-        <w:tc>
-          <w:tcPr>
-            <w:tcW w:w="3480" w:type="dxa"/>
+              <w:rPr>
+                <w:b/>
+                <w:bCs/>
+              </w:rPr>
+              <w:t>0</w:t>
+            </w:r>
+            <w:r>
+              <w:t xml:space="preserve"> for No, </w:t>
+            </w:r>
+            <w:r>
+              <w:rPr>
+                <w:b/>
+                <w:bCs/>
+              </w:rPr>
+              <w:t>1</w:t>
+            </w:r>
+            <w:r>
+              <w:t xml:space="preserve"> for Yes</w:t>
+            </w:r>
+          </w:p>
+        </w:tc>
+        <w:tc>
+          <w:tcPr>
+            <w:tcW w:w="3338" w:type="dxa"/>
           </w:tcPr>
           <w:p>
             <w:r>
@@ -2009,9 +2254,9 @@
         <w:gridCol w:w="1843"/>
         <w:gridCol w:w="851"/>
         <w:gridCol w:w="567"/>
-        <w:gridCol w:w="1275"/>
+        <w:gridCol w:w="1417"/>
         <w:gridCol w:w="2977"/>
-        <w:gridCol w:w="3480"/>
+        <w:gridCol w:w="3338"/>
       </w:tblGrid>
       <w:tr>
         <w:tc>
@@ -2115,7 +2360,7 @@
         </w:tc>
         <w:tc>
           <w:tcPr>
-            <w:tcW w:w="1275" w:type="dxa"/>
+            <w:tcW w:w="1417" w:type="dxa"/>
           </w:tcPr>
           <w:p/>
         </w:tc>
@@ -2127,7 +2372,7 @@
         </w:tc>
         <w:tc>
           <w:tcPr>
-            <w:tcW w:w="3480" w:type="dxa"/>
+            <w:tcW w:w="3338" w:type="dxa"/>
           </w:tcPr>
           <w:p>
             <w:r>
@@ -2178,7 +2423,7 @@
         </w:tc>
         <w:tc>
           <w:tcPr>
-            <w:tcW w:w="1275" w:type="dxa"/>
+            <w:tcW w:w="1417" w:type="dxa"/>
           </w:tcPr>
           <w:p/>
         </w:tc>
@@ -2186,23 +2431,19 @@
           <w:tcPr>
             <w:tcW w:w="2977" w:type="dxa"/>
           </w:tcPr>
-          <w:p/>
-        </w:tc>
-        <w:tc>
-          <w:tcPr>
-            <w:tcW w:w="3480" w:type="dxa"/>
-          </w:tcPr>
-          <w:p>
-            <w:r>
-              <w:t xml:space="preserve">Date and time when the referral </w:t>
-            </w:r>
-            <w:proofErr w:type="gramStart"/>
-            <w:r>
-              <w:t>was</w:t>
-            </w:r>
-            <w:proofErr w:type="gramEnd"/>
-            <w:r>
-              <w:t xml:space="preserve"> received.</w:t>
+          <w:p>
+            <w:r>
+              <w:t>Format – Short Date.</w:t>
+            </w:r>
+          </w:p>
+        </w:tc>
+        <w:tc>
+          <w:tcPr>
+            <w:tcW w:w="3338" w:type="dxa"/>
+          </w:tcPr>
+          <w:p>
+            <w:r>
+              <w:t>Date and time when the referral was received.</w:t>
             </w:r>
           </w:p>
         </w:tc>
@@ -2253,7 +2494,7 @@
         </w:tc>
         <w:tc>
           <w:tcPr>
-            <w:tcW w:w="1275" w:type="dxa"/>
+            <w:tcW w:w="1417" w:type="dxa"/>
           </w:tcPr>
           <w:p>
             <w:pPr>
@@ -2283,7 +2524,7 @@
         </w:tc>
         <w:tc>
           <w:tcPr>
-            <w:tcW w:w="3480" w:type="dxa"/>
+            <w:tcW w:w="3338" w:type="dxa"/>
           </w:tcPr>
           <w:p/>
         </w:tc>
@@ -2338,7 +2579,7 @@
         </w:tc>
         <w:tc>
           <w:tcPr>
-            <w:tcW w:w="1275" w:type="dxa"/>
+            <w:tcW w:w="1417" w:type="dxa"/>
           </w:tcPr>
           <w:p>
             <w:pPr>
@@ -2368,7 +2609,7 @@
         </w:tc>
         <w:tc>
           <w:tcPr>
-            <w:tcW w:w="3480" w:type="dxa"/>
+            <w:tcW w:w="3338" w:type="dxa"/>
           </w:tcPr>
           <w:p/>
         </w:tc>
@@ -2419,7 +2660,7 @@
         </w:tc>
         <w:tc>
           <w:tcPr>
-            <w:tcW w:w="1275" w:type="dxa"/>
+            <w:tcW w:w="1417" w:type="dxa"/>
           </w:tcPr>
           <w:p>
             <w:pPr>
@@ -2449,7 +2690,7 @@
         </w:tc>
         <w:tc>
           <w:tcPr>
-            <w:tcW w:w="3480" w:type="dxa"/>
+            <w:tcW w:w="3338" w:type="dxa"/>
           </w:tcPr>
           <w:p/>
         </w:tc>
@@ -2496,7 +2737,7 @@
         </w:tc>
         <w:tc>
           <w:tcPr>
-            <w:tcW w:w="1275" w:type="dxa"/>
+            <w:tcW w:w="1417" w:type="dxa"/>
           </w:tcPr>
           <w:p/>
         </w:tc>
@@ -2508,7 +2749,7 @@
         </w:tc>
         <w:tc>
           <w:tcPr>
-            <w:tcW w:w="3480" w:type="dxa"/>
+            <w:tcW w:w="3338" w:type="dxa"/>
           </w:tcPr>
           <w:p>
             <w:r>
@@ -2522,12 +2763,18 @@
           <w:tcPr>
             <w:tcW w:w="1696" w:type="dxa"/>
             <w:vMerge/>
+            <w:tcBorders>
+              <w:bottom w:val="single" w:sz="4" w:space="0" w:color="auto"/>
+            </w:tcBorders>
           </w:tcPr>
           <w:p/>
         </w:tc>
         <w:tc>
           <w:tcPr>
             <w:tcW w:w="1701" w:type="dxa"/>
+            <w:tcBorders>
+              <w:bottom w:val="single" w:sz="4" w:space="0" w:color="auto"/>
+            </w:tcBorders>
           </w:tcPr>
           <w:p>
             <w:r>
@@ -2538,6 +2785,9 @@
         <w:tc>
           <w:tcPr>
             <w:tcW w:w="1843" w:type="dxa"/>
+            <w:tcBorders>
+              <w:bottom w:val="single" w:sz="4" w:space="0" w:color="auto"/>
+            </w:tcBorders>
           </w:tcPr>
           <w:p>
             <w:r>
@@ -2548,28 +2798,57 @@
         <w:tc>
           <w:tcPr>
             <w:tcW w:w="851" w:type="dxa"/>
+            <w:tcBorders>
+              <w:bottom w:val="single" w:sz="4" w:space="0" w:color="auto"/>
+            </w:tcBorders>
           </w:tcPr>
           <w:p/>
         </w:tc>
         <w:tc>
           <w:tcPr>
             <w:tcW w:w="567" w:type="dxa"/>
-          </w:tcPr>
-          <w:p/>
-        </w:tc>
-        <w:tc>
-          <w:tcPr>
-            <w:tcW w:w="1275" w:type="dxa"/>
+            <w:tcBorders>
+              <w:bottom w:val="single" w:sz="4" w:space="0" w:color="auto"/>
+            </w:tcBorders>
+          </w:tcPr>
+          <w:p/>
+        </w:tc>
+        <w:tc>
+          <w:tcPr>
+            <w:tcW w:w="1417" w:type="dxa"/>
+            <w:tcBorders>
+              <w:bottom w:val="single" w:sz="4" w:space="0" w:color="auto"/>
+            </w:tcBorders>
           </w:tcPr>
           <w:p/>
         </w:tc>
         <w:tc>
           <w:tcPr>
             <w:tcW w:w="2977" w:type="dxa"/>
-          </w:tcPr>
-          <w:p>
-            <w:r>
-              <w:t>0 for No, 1 for Yes</w:t>
+            <w:tcBorders>
+              <w:bottom w:val="single" w:sz="4" w:space="0" w:color="auto"/>
+            </w:tcBorders>
+          </w:tcPr>
+          <w:p>
+            <w:r>
+              <w:rPr>
+                <w:b/>
+                <w:bCs/>
+              </w:rPr>
+              <w:t>0</w:t>
+            </w:r>
+            <w:r>
+              <w:t xml:space="preserve"> for No, </w:t>
+            </w:r>
+            <w:r>
+              <w:rPr>
+                <w:b/>
+                <w:bCs/>
+              </w:rPr>
+              <w:t>1</w:t>
+            </w:r>
+            <w:r>
+              <w:t xml:space="preserve"> for Yes</w:t>
             </w:r>
             <w:r>
               <w:t>.</w:t>
@@ -2578,7 +2857,10 @@
         </w:tc>
         <w:tc>
           <w:tcPr>
-            <w:tcW w:w="3480" w:type="dxa"/>
+            <w:tcW w:w="3338" w:type="dxa"/>
+            <w:tcBorders>
+              <w:bottom w:val="single" w:sz="4" w:space="0" w:color="auto"/>
+            </w:tcBorders>
           </w:tcPr>
           <w:p>
             <w:r>
@@ -2592,6 +2874,10 @@
           <w:tcPr>
             <w:tcW w:w="14390" w:type="dxa"/>
             <w:gridSpan w:val="8"/>
+            <w:tcBorders>
+              <w:left w:val="nil"/>
+              <w:right w:val="nil"/>
+            </w:tcBorders>
           </w:tcPr>
           <w:p/>
         </w:tc>
@@ -2676,7 +2962,7 @@
         </w:tc>
         <w:tc>
           <w:tcPr>
-            <w:tcW w:w="1275" w:type="dxa"/>
+            <w:tcW w:w="1417" w:type="dxa"/>
           </w:tcPr>
           <w:p/>
         </w:tc>
@@ -2688,7 +2974,7 @@
         </w:tc>
         <w:tc>
           <w:tcPr>
-            <w:tcW w:w="3480" w:type="dxa"/>
+            <w:tcW w:w="3338" w:type="dxa"/>
           </w:tcPr>
           <w:p>
             <w:r>
@@ -2702,6 +2988,9 @@
           <w:tcPr>
             <w:tcW w:w="1696" w:type="dxa"/>
             <w:vMerge/>
+            <w:tcBorders>
+              <w:bottom w:val="single" w:sz="4" w:space="0" w:color="auto"/>
+            </w:tcBorders>
           </w:tcPr>
           <w:p>
             <w:pPr>
@@ -2715,6 +3004,9 @@
         <w:tc>
           <w:tcPr>
             <w:tcW w:w="1701" w:type="dxa"/>
+            <w:tcBorders>
+              <w:bottom w:val="single" w:sz="4" w:space="0" w:color="auto"/>
+            </w:tcBorders>
           </w:tcPr>
           <w:p>
             <w:r>
@@ -2725,6 +3017,9 @@
         <w:tc>
           <w:tcPr>
             <w:tcW w:w="1843" w:type="dxa"/>
+            <w:tcBorders>
+              <w:bottom w:val="single" w:sz="4" w:space="0" w:color="auto"/>
+            </w:tcBorders>
           </w:tcPr>
           <w:p>
             <w:r>
@@ -2735,6 +3030,9 @@
         <w:tc>
           <w:tcPr>
             <w:tcW w:w="851" w:type="dxa"/>
+            <w:tcBorders>
+              <w:bottom w:val="single" w:sz="4" w:space="0" w:color="auto"/>
+            </w:tcBorders>
           </w:tcPr>
           <w:p>
             <w:r>
@@ -2745,25 +3043,34 @@
         <w:tc>
           <w:tcPr>
             <w:tcW w:w="567" w:type="dxa"/>
-          </w:tcPr>
-          <w:p>
-            <w:pPr>
-              <w:rPr>
-                <w:b/>
-                <w:bCs/>
-              </w:rPr>
-            </w:pPr>
-          </w:p>
-        </w:tc>
-        <w:tc>
-          <w:tcPr>
-            <w:tcW w:w="1275" w:type="dxa"/>
+            <w:tcBorders>
+              <w:bottom w:val="single" w:sz="4" w:space="0" w:color="auto"/>
+            </w:tcBorders>
+          </w:tcPr>
+          <w:p>
+            <w:pPr>
+              <w:rPr>
+                <w:b/>
+                <w:bCs/>
+              </w:rPr>
+            </w:pPr>
+          </w:p>
+        </w:tc>
+        <w:tc>
+          <w:tcPr>
+            <w:tcW w:w="1417" w:type="dxa"/>
+            <w:tcBorders>
+              <w:bottom w:val="single" w:sz="4" w:space="0" w:color="auto"/>
+            </w:tcBorders>
           </w:tcPr>
           <w:p/>
         </w:tc>
         <w:tc>
           <w:tcPr>
             <w:tcW w:w="2977" w:type="dxa"/>
+            <w:tcBorders>
+              <w:bottom w:val="single" w:sz="4" w:space="0" w:color="auto"/>
+            </w:tcBorders>
           </w:tcPr>
           <w:p>
             <w:r>
@@ -2773,7 +3080,10 @@
         </w:tc>
         <w:tc>
           <w:tcPr>
-            <w:tcW w:w="3480" w:type="dxa"/>
+            <w:tcW w:w="3338" w:type="dxa"/>
+            <w:tcBorders>
+              <w:bottom w:val="single" w:sz="4" w:space="0" w:color="auto"/>
+            </w:tcBorders>
           </w:tcPr>
           <w:p>
             <w:r>
@@ -2787,6 +3097,10 @@
           <w:tcPr>
             <w:tcW w:w="14390" w:type="dxa"/>
             <w:gridSpan w:val="8"/>
+            <w:tcBorders>
+              <w:left w:val="nil"/>
+              <w:right w:val="nil"/>
+            </w:tcBorders>
           </w:tcPr>
           <w:p/>
         </w:tc>
@@ -2795,6 +3109,7 @@
         <w:tc>
           <w:tcPr>
             <w:tcW w:w="1696" w:type="dxa"/>
+            <w:vMerge w:val="restart"/>
           </w:tcPr>
           <w:p>
             <w:pPr>
@@ -2885,7 +3200,7 @@
         </w:tc>
         <w:tc>
           <w:tcPr>
-            <w:tcW w:w="1275" w:type="dxa"/>
+            <w:tcW w:w="1417" w:type="dxa"/>
           </w:tcPr>
           <w:p/>
         </w:tc>
@@ -2897,7 +3212,7 @@
         </w:tc>
         <w:tc>
           <w:tcPr>
-            <w:tcW w:w="3480" w:type="dxa"/>
+            <w:tcW w:w="3338" w:type="dxa"/>
           </w:tcPr>
           <w:p>
             <w:r>
@@ -2910,6 +3225,7 @@
         <w:tc>
           <w:tcPr>
             <w:tcW w:w="1696" w:type="dxa"/>
+            <w:vMerge/>
           </w:tcPr>
           <w:p>
             <w:pPr>
@@ -2951,24 +3267,14 @@
             <w:tcW w:w="567" w:type="dxa"/>
           </w:tcPr>
           <w:p>
-            <w:pPr>
-              <w:rPr>
-                <w:b/>
-                <w:bCs/>
-              </w:rPr>
-            </w:pPr>
-            <w:r>
-              <w:rPr>
-                <w:b/>
-                <w:bCs/>
-              </w:rPr>
+            <w:r>
               <w:t>FK</w:t>
             </w:r>
           </w:p>
         </w:tc>
         <w:tc>
           <w:tcPr>
-            <w:tcW w:w="1275" w:type="dxa"/>
+            <w:tcW w:w="1417" w:type="dxa"/>
           </w:tcPr>
           <w:p>
             <w:pPr>
@@ -2998,7 +3304,7 @@
         </w:tc>
         <w:tc>
           <w:tcPr>
-            <w:tcW w:w="3480" w:type="dxa"/>
+            <w:tcW w:w="3338" w:type="dxa"/>
           </w:tcPr>
           <w:p/>
         </w:tc>
@@ -3007,6 +3313,7 @@
         <w:tc>
           <w:tcPr>
             <w:tcW w:w="1696" w:type="dxa"/>
+            <w:vMerge/>
           </w:tcPr>
           <w:p>
             <w:pPr>
@@ -3048,24 +3355,14 @@
             <w:tcW w:w="567" w:type="dxa"/>
           </w:tcPr>
           <w:p>
-            <w:pPr>
-              <w:rPr>
-                <w:b/>
-                <w:bCs/>
-              </w:rPr>
-            </w:pPr>
-            <w:r>
-              <w:rPr>
-                <w:b/>
-                <w:bCs/>
-              </w:rPr>
+            <w:r>
               <w:t>FK</w:t>
             </w:r>
           </w:p>
         </w:tc>
         <w:tc>
           <w:tcPr>
-            <w:tcW w:w="1275" w:type="dxa"/>
+            <w:tcW w:w="1417" w:type="dxa"/>
           </w:tcPr>
           <w:p>
             <w:pPr>
@@ -3095,7 +3392,7 @@
         </w:tc>
         <w:tc>
           <w:tcPr>
-            <w:tcW w:w="3480" w:type="dxa"/>
+            <w:tcW w:w="3338" w:type="dxa"/>
           </w:tcPr>
           <w:p/>
         </w:tc>
@@ -3104,6 +3401,7 @@
         <w:tc>
           <w:tcPr>
             <w:tcW w:w="1696" w:type="dxa"/>
+            <w:vMerge/>
           </w:tcPr>
           <w:p>
             <w:pPr>
@@ -3155,7 +3453,7 @@
         </w:tc>
         <w:tc>
           <w:tcPr>
-            <w:tcW w:w="1275" w:type="dxa"/>
+            <w:tcW w:w="1417" w:type="dxa"/>
           </w:tcPr>
           <w:p>
             <w:pPr>
@@ -3178,7 +3476,7 @@
         </w:tc>
         <w:tc>
           <w:tcPr>
-            <w:tcW w:w="3480" w:type="dxa"/>
+            <w:tcW w:w="3338" w:type="dxa"/>
           </w:tcPr>
           <w:p>
             <w:r>
